--- a/мисит (моделирование информационных систем и технологий)/отчет лаба3.1.docx
+++ b/мисит (моделирование информационных систем и технологий)/отчет лаба3.1.docx
@@ -21,28 +21,184 @@
       </w:r>
     </w:p>
     <w:p>
-      <w:pPr>
-        <w:rPr>
+      <w:r>
+        <w:rPr>
+          <w:noProof/>
           <w:sz w:val="24"/>
         </w:rPr>
-      </w:pPr>
-      <w:r>
-        <w:rPr>
-          <w:sz w:val="24"/>
-        </w:rPr>
-        <w:t>Сначала необходимо установить настройки эксперимента</w:t>
-      </w:r>
-    </w:p>
-    <w:p>
-      <w:r>
-        <w:rPr>
-          <w:noProof/>
-        </w:rPr>
         <w:drawing>
-          <wp:inline distT="0" distB="0" distL="0" distR="0" wp14:anchorId="7FB1BAFB" wp14:editId="19D446E7">
-            <wp:extent cx="3588328" cy="2539350"/>
-            <wp:effectExtent l="190500" t="171450" r="184150" b="166370"/>
-            <wp:docPr id="1" name="Рисунок 1"/>
+          <wp:inline distT="0" distB="0" distL="0" distR="0" wp14:anchorId="2DC578E3" wp14:editId="7A8F25F4">
+            <wp:extent cx="2999740" cy="2632075"/>
+            <wp:effectExtent l="133350" t="114300" r="124460" b="168275"/>
+            <wp:docPr id="6" name="Рисунок 6"/>
+            <wp:cNvGraphicFramePr>
+              <a:graphicFrameLocks xmlns:a="http://schemas.openxmlformats.org/drawingml/2006/main" noChangeAspect="1"/>
+            </wp:cNvGraphicFramePr>
+            <a:graphic xmlns:a="http://schemas.openxmlformats.org/drawingml/2006/main">
+              <a:graphicData uri="http://schemas.openxmlformats.org/drawingml/2006/picture">
+                <pic:pic xmlns:pic="http://schemas.openxmlformats.org/drawingml/2006/picture">
+                  <pic:nvPicPr>
+                    <pic:cNvPr id="0" name="Picture 1"/>
+                    <pic:cNvPicPr>
+                      <a:picLocks noChangeAspect="1" noChangeArrowheads="1"/>
+                    </pic:cNvPicPr>
+                  </pic:nvPicPr>
+                  <pic:blipFill>
+                    <a:blip r:embed="rId4">
+                      <a:extLst>
+                        <a:ext uri="{28A0092B-C50C-407E-A947-70E740481C1C}">
+                          <a14:useLocalDpi xmlns:a14="http://schemas.microsoft.com/office/drawing/2010/main" val="0"/>
+                        </a:ext>
+                      </a:extLst>
+                    </a:blip>
+                    <a:srcRect/>
+                    <a:stretch>
+                      <a:fillRect/>
+                    </a:stretch>
+                  </pic:blipFill>
+                  <pic:spPr bwMode="auto">
+                    <a:xfrm>
+                      <a:off x="0" y="0"/>
+                      <a:ext cx="2999740" cy="2632075"/>
+                    </a:xfrm>
+                    <a:prstGeom prst="rect">
+                      <a:avLst/>
+                    </a:prstGeom>
+                    <a:solidFill>
+                      <a:srgbClr val="FFFFFF">
+                        <a:shade val="85000"/>
+                      </a:srgbClr>
+                    </a:solidFill>
+                    <a:ln w="88900" cap="sq">
+                      <a:solidFill>
+                        <a:srgbClr val="FFFFFF"/>
+                      </a:solidFill>
+                      <a:miter lim="800000"/>
+                    </a:ln>
+                    <a:effectLst>
+                      <a:outerShdw blurRad="55000" dist="18000" dir="5400000" algn="tl" rotWithShape="0">
+                        <a:srgbClr val="000000">
+                          <a:alpha val="40000"/>
+                        </a:srgbClr>
+                      </a:outerShdw>
+                    </a:effectLst>
+                    <a:scene3d>
+                      <a:camera prst="orthographicFront"/>
+                      <a:lightRig rig="twoPt" dir="t">
+                        <a:rot lat="0" lon="0" rev="7200000"/>
+                      </a:lightRig>
+                    </a:scene3d>
+                    <a:sp3d>
+                      <a:bevelT w="25400" h="19050"/>
+                      <a:contourClr>
+                        <a:srgbClr val="FFFFFF"/>
+                      </a:contourClr>
+                    </a:sp3d>
+                  </pic:spPr>
+                </pic:pic>
+              </a:graphicData>
+            </a:graphic>
+          </wp:inline>
+        </w:drawing>
+      </w:r>
+      <w:r>
+        <w:rPr>
+          <w:noProof/>
+        </w:rPr>
+        <w:drawing>
+          <wp:inline distT="0" distB="0" distL="0" distR="0" wp14:anchorId="721AD4CC" wp14:editId="35478277">
+            <wp:extent cx="3823854" cy="3936319"/>
+            <wp:effectExtent l="152400" t="114300" r="139065" b="160020"/>
+            <wp:docPr id="7" name="Рисунок 7"/>
+            <wp:cNvGraphicFramePr>
+              <a:graphicFrameLocks xmlns:a="http://schemas.openxmlformats.org/drawingml/2006/main" noChangeAspect="1"/>
+            </wp:cNvGraphicFramePr>
+            <a:graphic xmlns:a="http://schemas.openxmlformats.org/drawingml/2006/main">
+              <a:graphicData uri="http://schemas.openxmlformats.org/drawingml/2006/picture">
+                <pic:pic xmlns:pic="http://schemas.openxmlformats.org/drawingml/2006/picture">
+                  <pic:nvPicPr>
+                    <pic:cNvPr id="0" name="Picture 2"/>
+                    <pic:cNvPicPr>
+                      <a:picLocks noChangeAspect="1" noChangeArrowheads="1"/>
+                    </pic:cNvPicPr>
+                  </pic:nvPicPr>
+                  <pic:blipFill>
+                    <a:blip r:embed="rId5">
+                      <a:extLst>
+                        <a:ext uri="{28A0092B-C50C-407E-A947-70E740481C1C}">
+                          <a14:useLocalDpi xmlns:a14="http://schemas.microsoft.com/office/drawing/2010/main" val="0"/>
+                        </a:ext>
+                      </a:extLst>
+                    </a:blip>
+                    <a:srcRect/>
+                    <a:stretch>
+                      <a:fillRect/>
+                    </a:stretch>
+                  </pic:blipFill>
+                  <pic:spPr bwMode="auto">
+                    <a:xfrm>
+                      <a:off x="0" y="0"/>
+                      <a:ext cx="3908369" cy="4023320"/>
+                    </a:xfrm>
+                    <a:prstGeom prst="rect">
+                      <a:avLst/>
+                    </a:prstGeom>
+                    <a:solidFill>
+                      <a:srgbClr val="FFFFFF">
+                        <a:shade val="85000"/>
+                      </a:srgbClr>
+                    </a:solidFill>
+                    <a:ln w="88900" cap="sq">
+                      <a:solidFill>
+                        <a:srgbClr val="FFFFFF"/>
+                      </a:solidFill>
+                      <a:miter lim="800000"/>
+                    </a:ln>
+                    <a:effectLst>
+                      <a:outerShdw blurRad="55000" dist="18000" dir="5400000" algn="tl" rotWithShape="0">
+                        <a:srgbClr val="000000">
+                          <a:alpha val="40000"/>
+                        </a:srgbClr>
+                      </a:outerShdw>
+                    </a:effectLst>
+                    <a:scene3d>
+                      <a:camera prst="orthographicFront"/>
+                      <a:lightRig rig="twoPt" dir="t">
+                        <a:rot lat="0" lon="0" rev="7200000"/>
+                      </a:lightRig>
+                    </a:scene3d>
+                    <a:sp3d>
+                      <a:bevelT w="25400" h="19050"/>
+                      <a:contourClr>
+                        <a:srgbClr val="FFFFFF"/>
+                      </a:contourClr>
+                    </a:sp3d>
+                  </pic:spPr>
+                </pic:pic>
+              </a:graphicData>
+            </a:graphic>
+          </wp:inline>
+        </w:drawing>
+      </w:r>
+    </w:p>
+    <w:p>
+      <w:pPr>
+        <w:rPr>
+          <w:noProof/>
+        </w:rPr>
+      </w:pPr>
+    </w:p>
+    <w:p>
+      <w:r>
+        <w:rPr>
+          <w:noProof/>
+        </w:rPr>
+        <w:lastRenderedPageBreak/>
+        <w:drawing>
+          <wp:inline distT="0" distB="0" distL="0" distR="0" wp14:anchorId="47E383F5" wp14:editId="23A680DD">
+            <wp:extent cx="3602182" cy="2744050"/>
+            <wp:effectExtent l="190500" t="171450" r="189230" b="170815"/>
+            <wp:docPr id="2" name="Рисунок 2"/>
             <wp:cNvGraphicFramePr>
               <a:graphicFrameLocks xmlns:a="http://schemas.openxmlformats.org/drawingml/2006/main" noChangeAspect="1"/>
             </wp:cNvGraphicFramePr>
@@ -54,14 +210,14 @@
                     <pic:cNvPicPr/>
                   </pic:nvPicPr>
                   <pic:blipFill rotWithShape="1">
-                    <a:blip r:embed="rId4"/>
-                    <a:srcRect l="63904" t="7671" b="46916"/>
+                    <a:blip r:embed="rId6"/>
+                    <a:srcRect l="24260" t="18870" r="43443" b="37389"/>
                     <a:stretch/>
                   </pic:blipFill>
                   <pic:spPr bwMode="auto">
                     <a:xfrm>
                       <a:off x="0" y="0"/>
-                      <a:ext cx="3609979" cy="2554672"/>
+                      <a:ext cx="3631910" cy="2766696"/>
                     </a:xfrm>
                     <a:prstGeom prst="rect">
                       <a:avLst/>
@@ -109,118 +265,17 @@
       </w:r>
     </w:p>
     <w:p>
-      <w:r>
-        <w:t xml:space="preserve">Здесь я выбрал </w:t>
-      </w:r>
-      <w:proofErr w:type="gramStart"/>
-      <w:r>
-        <w:t>класс</w:t>
-      </w:r>
-      <w:proofErr w:type="gramEnd"/>
-      <w:r>
-        <w:t xml:space="preserve"> который, который будет запущен при запуске модели. </w:t>
-      </w:r>
-    </w:p>
-    <w:p>
-      <w:pPr>
-        <w:rPr>
-          <w:noProof/>
-        </w:rPr>
-      </w:pPr>
-    </w:p>
-    <w:p>
-      <w:r>
-        <w:rPr>
-          <w:noProof/>
-        </w:rPr>
-        <w:drawing>
-          <wp:inline distT="0" distB="0" distL="0" distR="0" wp14:anchorId="47E383F5" wp14:editId="23A680DD">
-            <wp:extent cx="3602182" cy="2744050"/>
-            <wp:effectExtent l="190500" t="171450" r="189230" b="170815"/>
-            <wp:docPr id="2" name="Рисунок 2"/>
-            <wp:cNvGraphicFramePr>
-              <a:graphicFrameLocks xmlns:a="http://schemas.openxmlformats.org/drawingml/2006/main" noChangeAspect="1"/>
-            </wp:cNvGraphicFramePr>
-            <a:graphic xmlns:a="http://schemas.openxmlformats.org/drawingml/2006/main">
-              <a:graphicData uri="http://schemas.openxmlformats.org/drawingml/2006/picture">
-                <pic:pic xmlns:pic="http://schemas.openxmlformats.org/drawingml/2006/picture">
-                  <pic:nvPicPr>
-                    <pic:cNvPr id="1" name=""/>
-                    <pic:cNvPicPr/>
-                  </pic:nvPicPr>
-                  <pic:blipFill rotWithShape="1">
-                    <a:blip r:embed="rId5"/>
-                    <a:srcRect l="24260" t="18870" r="43443" b="37389"/>
-                    <a:stretch/>
-                  </pic:blipFill>
-                  <pic:spPr bwMode="auto">
-                    <a:xfrm>
-                      <a:off x="0" y="0"/>
-                      <a:ext cx="3631910" cy="2766696"/>
-                    </a:xfrm>
-                    <a:prstGeom prst="rect">
-                      <a:avLst/>
-                    </a:prstGeom>
-                    <a:solidFill>
-                      <a:srgbClr val="FFFFFF">
-                        <a:shade val="85000"/>
-                      </a:srgbClr>
-                    </a:solidFill>
-                    <a:ln w="190500" cap="rnd">
-                      <a:solidFill>
-                        <a:srgbClr val="FFFFFF"/>
-                      </a:solidFill>
-                    </a:ln>
-                    <a:effectLst>
-                      <a:outerShdw blurRad="50000" algn="tl" rotWithShape="0">
-                        <a:srgbClr val="000000">
-                          <a:alpha val="41000"/>
-                        </a:srgbClr>
-                      </a:outerShdw>
-                    </a:effectLst>
-                    <a:scene3d>
-                      <a:camera prst="orthographicFront"/>
-                      <a:lightRig rig="twoPt" dir="t">
-                        <a:rot lat="0" lon="0" rev="7800000"/>
-                      </a:lightRig>
-                    </a:scene3d>
-                    <a:sp3d contourW="6350">
-                      <a:bevelT w="50800" h="16510"/>
-                      <a:contourClr>
-                        <a:srgbClr val="C0C0C0"/>
-                      </a:contourClr>
-                    </a:sp3d>
-                    <a:extLst>
-                      <a:ext uri="{53640926-AAD7-44D8-BBD7-CCE9431645EC}">
-                        <a14:shadowObscured xmlns:a14="http://schemas.microsoft.com/office/drawing/2010/main"/>
-                      </a:ext>
-                    </a:extLst>
-                  </pic:spPr>
-                </pic:pic>
-              </a:graphicData>
-            </a:graphic>
-          </wp:inline>
-        </w:drawing>
-      </w:r>
-    </w:p>
-    <w:p>
-      <w:r>
-        <w:t>Это модель распространения инноваций которая у меня получилась</w:t>
-      </w:r>
-    </w:p>
-    <w:p>
-      <w:pPr>
-        <w:rPr>
-          <w:noProof/>
-        </w:rPr>
-      </w:pPr>
-    </w:p>
-    <w:p>
-      <w:r>
-        <w:rPr>
-          <w:noProof/>
-        </w:rPr>
-        <w:lastRenderedPageBreak/>
+      <w:pPr>
+        <w:rPr>
+          <w:noProof/>
+        </w:rPr>
+      </w:pPr>
+    </w:p>
+    <w:p>
+      <w:r>
+        <w:rPr>
+          <w:noProof/>
+        </w:rPr>
         <w:drawing>
           <wp:inline distT="0" distB="0" distL="0" distR="0" wp14:anchorId="5CA3F6C5" wp14:editId="03BA3CCF">
             <wp:extent cx="5721927" cy="2444845"/>
@@ -237,7 +292,7 @@
                     <pic:cNvPicPr/>
                   </pic:nvPicPr>
                   <pic:blipFill rotWithShape="1">
-                    <a:blip r:embed="rId6"/>
+                    <a:blip r:embed="rId7"/>
                     <a:srcRect l="24257" t="7464" r="412" b="35313"/>
                     <a:stretch/>
                   </pic:blipFill>
@@ -293,19 +348,6 @@
       </w:r>
     </w:p>
     <w:p>
-      <w:r>
-        <w:t xml:space="preserve">Здесь я создал накопитель и дал ему название </w:t>
-      </w:r>
-      <w:proofErr w:type="spellStart"/>
-      <w:r>
-        <w:rPr>
-          <w:lang w:val="en-US"/>
-        </w:rPr>
-        <w:t>PotentialAdopters</w:t>
-      </w:r>
-      <w:proofErr w:type="spellEnd"/>
-    </w:p>
-    <w:p>
       <w:pPr>
         <w:rPr>
           <w:noProof/>
@@ -333,7 +375,7 @@
                     <pic:cNvPicPr/>
                   </pic:nvPicPr>
                   <pic:blipFill rotWithShape="1">
-                    <a:blip r:embed="rId7"/>
+                    <a:blip r:embed="rId8"/>
                     <a:srcRect l="41863" t="7674" r="274" b="56463"/>
                     <a:stretch/>
                   </pic:blipFill>
@@ -394,61 +436,15 @@
           <w:noProof/>
         </w:rPr>
       </w:pPr>
-    </w:p>
-    <w:p>
-      <w:pPr>
-        <w:rPr>
-          <w:noProof/>
-          <w:lang w:val="en-US"/>
-        </w:rPr>
-      </w:pPr>
-      <w:r>
-        <w:rPr>
-          <w:noProof/>
-        </w:rPr>
-        <w:t xml:space="preserve">Далее я установил связть между </w:t>
-      </w:r>
-      <w:r>
-        <w:rPr>
-          <w:noProof/>
-          <w:lang w:val="en-US"/>
-        </w:rPr>
-        <w:t>PotentialAdopters</w:t>
-      </w:r>
-      <w:r>
-        <w:rPr>
-          <w:noProof/>
-        </w:rPr>
-        <w:t xml:space="preserve"> </w:t>
-      </w:r>
-      <w:r>
-        <w:rPr>
-          <w:noProof/>
-        </w:rPr>
-        <w:t xml:space="preserve">и </w:t>
-      </w:r>
-      <w:r>
-        <w:rPr>
-          <w:noProof/>
-          <w:lang w:val="en-US"/>
-        </w:rPr>
-        <w:t>Adopters</w:t>
-      </w:r>
-    </w:p>
-    <w:p>
-      <w:pPr>
-        <w:rPr>
-          <w:noProof/>
-        </w:rPr>
-      </w:pPr>
-      <w:r>
-        <w:rPr>
-          <w:noProof/>
-        </w:rPr>
+      <w:r>
+        <w:rPr>
+          <w:noProof/>
+        </w:rPr>
+        <w:lastRenderedPageBreak/>
         <w:drawing>
-          <wp:inline distT="0" distB="0" distL="0" distR="0" wp14:anchorId="58337347" wp14:editId="43AFFADA">
-            <wp:extent cx="2639981" cy="768927"/>
-            <wp:effectExtent l="133350" t="114300" r="141605" b="165100"/>
+          <wp:inline distT="0" distB="0" distL="0" distR="0" wp14:anchorId="58337347" wp14:editId="47597183">
+            <wp:extent cx="3282142" cy="955964"/>
+            <wp:effectExtent l="133350" t="114300" r="109220" b="149225"/>
             <wp:docPr id="24" name="Рисунок 24"/>
             <wp:cNvGraphicFramePr>
               <a:graphicFrameLocks xmlns:a="http://schemas.openxmlformats.org/drawingml/2006/main" noChangeAspect="1"/>
@@ -461,14 +457,14 @@
                     <pic:cNvPicPr/>
                   </pic:nvPicPr>
                   <pic:blipFill rotWithShape="1">
-                    <a:blip r:embed="rId8"/>
+                    <a:blip r:embed="rId9"/>
                     <a:srcRect l="26355" t="19281" r="49621" b="68279"/>
                     <a:stretch/>
                   </pic:blipFill>
                   <pic:spPr bwMode="auto">
                     <a:xfrm>
                       <a:off x="0" y="0"/>
-                      <a:ext cx="2674192" cy="778891"/>
+                      <a:ext cx="3346125" cy="974600"/>
                     </a:xfrm>
                     <a:prstGeom prst="rect">
                       <a:avLst/>
@@ -526,25 +522,6 @@
         <w:rPr>
           <w:noProof/>
         </w:rPr>
-        <w:t>После чего в свойствах того и другого обьекта появились формулы накопителей</w:t>
-      </w:r>
-      <w:r>
-        <w:rPr>
-          <w:noProof/>
-        </w:rPr>
-        <w:t>:</w:t>
-      </w:r>
-    </w:p>
-    <w:p>
-      <w:pPr>
-        <w:rPr>
-          <w:noProof/>
-        </w:rPr>
-      </w:pPr>
-      <w:r>
-        <w:rPr>
-          <w:noProof/>
-        </w:rPr>
         <w:drawing>
           <wp:inline distT="0" distB="0" distL="0" distR="0" wp14:anchorId="34954BF6" wp14:editId="6D013158">
             <wp:extent cx="3715901" cy="824346"/>
@@ -561,7 +538,7 @@
                     <pic:cNvPicPr/>
                   </pic:nvPicPr>
                   <pic:blipFill rotWithShape="1">
-                    <a:blip r:embed="rId6"/>
+                    <a:blip r:embed="rId7"/>
                     <a:srcRect l="63659" t="32273" r="9608" b="57184"/>
                     <a:stretch/>
                   </pic:blipFill>
@@ -629,7 +606,6 @@
         <w:rPr>
           <w:noProof/>
         </w:rPr>
-        <w:lastRenderedPageBreak/>
         <w:drawing>
           <wp:inline distT="0" distB="0" distL="0" distR="0" wp14:anchorId="2D93699A" wp14:editId="7A61B24E">
             <wp:extent cx="4153031" cy="720436"/>
@@ -646,7 +622,7 @@
                     <pic:cNvPicPr/>
                   </pic:nvPicPr>
                   <pic:blipFill rotWithShape="1">
-                    <a:blip r:embed="rId7"/>
+                    <a:blip r:embed="rId8"/>
                     <a:srcRect l="63674" t="32418" r="274" b="56463"/>
                     <a:stretch/>
                   </pic:blipFill>
@@ -714,30 +690,11 @@
         <w:rPr>
           <w:noProof/>
         </w:rPr>
-        <w:t>Далее я стал задавать константы</w:t>
-      </w:r>
-      <w:r>
-        <w:rPr>
-          <w:noProof/>
-        </w:rPr>
-        <w:t>:</w:t>
-      </w:r>
-    </w:p>
-    <w:p>
-      <w:pPr>
-        <w:rPr>
-          <w:noProof/>
-        </w:rPr>
-      </w:pPr>
-      <w:r>
-        <w:rPr>
-          <w:noProof/>
-        </w:rPr>
         <w:drawing>
-          <wp:inline distT="0" distB="0" distL="0" distR="0" wp14:anchorId="28C44827" wp14:editId="617BD095">
-            <wp:extent cx="3795853" cy="1226127"/>
-            <wp:effectExtent l="133350" t="114300" r="147955" b="165100"/>
-            <wp:docPr id="5" name="Рисунок 5"/>
+          <wp:inline distT="0" distB="0" distL="0" distR="0" wp14:anchorId="1FC09806" wp14:editId="513343F8">
+            <wp:extent cx="5098415" cy="1621155"/>
+            <wp:effectExtent l="133350" t="114300" r="121285" b="169545"/>
+            <wp:docPr id="28" name="Рисунок 28"/>
             <wp:cNvGraphicFramePr>
               <a:graphicFrameLocks xmlns:a="http://schemas.openxmlformats.org/drawingml/2006/main" noChangeAspect="1"/>
             </wp:cNvGraphicFramePr>
@@ -745,18 +702,28 @@
               <a:graphicData uri="http://schemas.openxmlformats.org/drawingml/2006/picture">
                 <pic:pic xmlns:pic="http://schemas.openxmlformats.org/drawingml/2006/picture">
                   <pic:nvPicPr>
-                    <pic:cNvPr id="1" name=""/>
-                    <pic:cNvPicPr/>
+                    <pic:cNvPr id="0" name="Picture 3"/>
+                    <pic:cNvPicPr>
+                      <a:picLocks noChangeAspect="1" noChangeArrowheads="1"/>
+                    </pic:cNvPicPr>
                   </pic:nvPicPr>
-                  <pic:blipFill rotWithShape="1">
-                    <a:blip r:embed="rId9"/>
-                    <a:srcRect l="63904" t="10783" b="68488"/>
-                    <a:stretch/>
+                  <pic:blipFill>
+                    <a:blip r:embed="rId10">
+                      <a:extLst>
+                        <a:ext uri="{28A0092B-C50C-407E-A947-70E740481C1C}">
+                          <a14:useLocalDpi xmlns:a14="http://schemas.microsoft.com/office/drawing/2010/main" val="0"/>
+                        </a:ext>
+                      </a:extLst>
+                    </a:blip>
+                    <a:srcRect/>
+                    <a:stretch>
+                      <a:fillRect/>
+                    </a:stretch>
                   </pic:blipFill>
                   <pic:spPr bwMode="auto">
                     <a:xfrm>
                       <a:off x="0" y="0"/>
-                      <a:ext cx="3830598" cy="1237350"/>
+                      <a:ext cx="5098415" cy="1621155"/>
                     </a:xfrm>
                     <a:prstGeom prst="rect">
                       <a:avLst/>
@@ -791,11 +758,6 @@
                         <a:srgbClr val="FFFFFF"/>
                       </a:contourClr>
                     </a:sp3d>
-                    <a:extLst>
-                      <a:ext uri="{53640926-AAD7-44D8-BBD7-CCE9431645EC}">
-                        <a14:shadowObscured xmlns:a14="http://schemas.microsoft.com/office/drawing/2010/main"/>
-                      </a:ext>
-                    </a:extLst>
                   </pic:spPr>
                 </pic:pic>
               </a:graphicData>
@@ -811,44 +773,13 @@
         </w:rPr>
       </w:pPr>
       <w:r>
-        <w:t xml:space="preserve">в поле Значение </w:t>
-      </w:r>
-      <w:r>
-        <w:t>ввел</w:t>
-      </w:r>
-      <w:r>
-        <w:t xml:space="preserve"> </w:t>
-      </w:r>
-      <w:r>
-        <w:t>2</w:t>
-      </w:r>
-      <w:r>
-        <w:t>00</w:t>
-      </w:r>
-      <w:r>
-        <w:t>.</w:t>
-      </w:r>
-      <w:r>
-        <w:t>000</w:t>
-      </w:r>
-      <w:r>
-        <w:t xml:space="preserve"> из задания по варианту (по умолчанию я указывал 100.000)</w:t>
-      </w:r>
-    </w:p>
-    <w:p>
-      <w:pPr>
-        <w:rPr>
-          <w:noProof/>
-        </w:rPr>
-      </w:pPr>
-      <w:r>
         <w:rPr>
           <w:noProof/>
         </w:rPr>
         <w:drawing>
-          <wp:inline distT="0" distB="0" distL="0" distR="0" wp14:anchorId="4D660C3C" wp14:editId="6BA8B2DE">
-            <wp:extent cx="3782291" cy="1244149"/>
-            <wp:effectExtent l="133350" t="114300" r="142240" b="165735"/>
+          <wp:inline distT="0" distB="0" distL="0" distR="0" wp14:anchorId="4D660C3C" wp14:editId="601304AC">
+            <wp:extent cx="4675174" cy="1537854"/>
+            <wp:effectExtent l="133350" t="114300" r="106680" b="139065"/>
             <wp:docPr id="8" name="Рисунок 8"/>
             <wp:cNvGraphicFramePr>
               <a:graphicFrameLocks xmlns:a="http://schemas.openxmlformats.org/drawingml/2006/main" noChangeAspect="1"/>
@@ -861,14 +792,14 @@
                     <pic:cNvPicPr/>
                   </pic:nvPicPr>
                   <pic:blipFill rotWithShape="1">
-                    <a:blip r:embed="rId10"/>
+                    <a:blip r:embed="rId11"/>
                     <a:srcRect l="63669" t="10368" r="174" b="68487"/>
                     <a:stretch/>
                   </pic:blipFill>
                   <pic:spPr bwMode="auto">
                     <a:xfrm>
                       <a:off x="0" y="0"/>
-                      <a:ext cx="3848982" cy="1266086"/>
+                      <a:ext cx="4769116" cy="1568755"/>
                     </a:xfrm>
                     <a:prstGeom prst="rect">
                       <a:avLst/>
@@ -926,46 +857,11 @@
         <w:rPr>
           <w:noProof/>
         </w:rPr>
-        <w:t xml:space="preserve">В константу </w:t>
-      </w:r>
-      <w:r>
-        <w:rPr>
-          <w:noProof/>
-          <w:lang w:val="en-US"/>
-        </w:rPr>
-        <w:t>ContactRate</w:t>
-      </w:r>
-      <w:r>
-        <w:rPr>
-          <w:noProof/>
-        </w:rPr>
-        <w:t xml:space="preserve"> </w:t>
-      </w:r>
-      <w:r>
-        <w:t>(частота, с которой потенциальные потребители общаются с потребителями)</w:t>
-      </w:r>
-      <w:r>
-        <w:t xml:space="preserve"> </w:t>
-      </w:r>
-      <w:r>
-        <w:t>я по умолчанию ввел значение 100</w:t>
-      </w:r>
-    </w:p>
-    <w:p>
-      <w:pPr>
-        <w:rPr>
-          <w:noProof/>
-        </w:rPr>
-      </w:pPr>
-      <w:r>
-        <w:rPr>
-          <w:noProof/>
-        </w:rPr>
         <w:drawing>
-          <wp:inline distT="0" distB="0" distL="0" distR="0" wp14:anchorId="09253DD3" wp14:editId="31E3D191">
-            <wp:extent cx="3733800" cy="1260517"/>
-            <wp:effectExtent l="133350" t="114300" r="152400" b="168275"/>
-            <wp:docPr id="9" name="Рисунок 9"/>
+          <wp:inline distT="0" distB="0" distL="0" distR="0" wp14:anchorId="10F88FE4" wp14:editId="6C6FA529">
+            <wp:extent cx="4308763" cy="1338259"/>
+            <wp:effectExtent l="133350" t="114300" r="130175" b="167005"/>
+            <wp:docPr id="29" name="Рисунок 29"/>
             <wp:cNvGraphicFramePr>
               <a:graphicFrameLocks xmlns:a="http://schemas.openxmlformats.org/drawingml/2006/main" noChangeAspect="1"/>
             </wp:cNvGraphicFramePr>
@@ -973,18 +869,28 @@
               <a:graphicData uri="http://schemas.openxmlformats.org/drawingml/2006/picture">
                 <pic:pic xmlns:pic="http://schemas.openxmlformats.org/drawingml/2006/picture">
                   <pic:nvPicPr>
-                    <pic:cNvPr id="1" name=""/>
-                    <pic:cNvPicPr/>
+                    <pic:cNvPr id="0" name="Picture 4"/>
+                    <pic:cNvPicPr>
+                      <a:picLocks noChangeAspect="1" noChangeArrowheads="1"/>
+                    </pic:cNvPicPr>
                   </pic:nvPicPr>
-                  <pic:blipFill rotWithShape="1">
-                    <a:blip r:embed="rId11"/>
-                    <a:srcRect l="63786" t="10369" r="639" b="68279"/>
-                    <a:stretch/>
+                  <pic:blipFill>
+                    <a:blip r:embed="rId12">
+                      <a:extLst>
+                        <a:ext uri="{28A0092B-C50C-407E-A947-70E740481C1C}">
+                          <a14:useLocalDpi xmlns:a14="http://schemas.microsoft.com/office/drawing/2010/main" val="0"/>
+                        </a:ext>
+                      </a:extLst>
+                    </a:blip>
+                    <a:srcRect/>
+                    <a:stretch>
+                      <a:fillRect/>
+                    </a:stretch>
                   </pic:blipFill>
                   <pic:spPr bwMode="auto">
                     <a:xfrm>
                       <a:off x="0" y="0"/>
-                      <a:ext cx="3773692" cy="1273984"/>
+                      <a:ext cx="4358416" cy="1353681"/>
                     </a:xfrm>
                     <a:prstGeom prst="rect">
                       <a:avLst/>
@@ -1019,11 +925,6 @@
                         <a:srgbClr val="FFFFFF"/>
                       </a:contourClr>
                     </a:sp3d>
-                    <a:extLst>
-                      <a:ext uri="{53640926-AAD7-44D8-BBD7-CCE9431645EC}">
-                        <a14:shadowObscured xmlns:a14="http://schemas.microsoft.com/office/drawing/2010/main"/>
-                      </a:ext>
-                    </a:extLst>
                   </pic:spPr>
                 </pic:pic>
               </a:graphicData>
@@ -1039,38 +940,15 @@
         </w:rPr>
       </w:pPr>
       <w:r>
-        <w:t>В к</w:t>
-      </w:r>
-      <w:r>
-        <w:t xml:space="preserve">онстанту </w:t>
-      </w:r>
-      <w:proofErr w:type="spellStart"/>
-      <w:r>
-        <w:t>AdEffectiveness</w:t>
-      </w:r>
-      <w:proofErr w:type="spellEnd"/>
-      <w:r>
-        <w:t>, задающую эффективность рекламы</w:t>
-      </w:r>
-      <w:r>
-        <w:t xml:space="preserve"> я по умолчанию указывал 0.011 (по варианту 0.015)</w:t>
-      </w:r>
-    </w:p>
-    <w:p>
-      <w:pPr>
-        <w:rPr>
-          <w:noProof/>
-        </w:rPr>
-      </w:pPr>
-      <w:r>
-        <w:rPr>
-          <w:noProof/>
-        </w:rPr>
+        <w:rPr>
+          <w:noProof/>
+        </w:rPr>
+        <w:lastRenderedPageBreak/>
         <w:drawing>
-          <wp:inline distT="0" distB="0" distL="0" distR="0" wp14:anchorId="01E0CD95" wp14:editId="610FC966">
-            <wp:extent cx="3720872" cy="1364673"/>
-            <wp:effectExtent l="133350" t="114300" r="146685" b="159385"/>
-            <wp:docPr id="10" name="Рисунок 10"/>
+          <wp:inline distT="0" distB="0" distL="0" distR="0" wp14:anchorId="2E78179A" wp14:editId="432534A4">
+            <wp:extent cx="4634345" cy="1478394"/>
+            <wp:effectExtent l="133350" t="114300" r="128270" b="160020"/>
+            <wp:docPr id="30" name="Рисунок 30"/>
             <wp:cNvGraphicFramePr>
               <a:graphicFrameLocks xmlns:a="http://schemas.openxmlformats.org/drawingml/2006/main" noChangeAspect="1"/>
             </wp:cNvGraphicFramePr>
@@ -1078,18 +956,28 @@
               <a:graphicData uri="http://schemas.openxmlformats.org/drawingml/2006/picture">
                 <pic:pic xmlns:pic="http://schemas.openxmlformats.org/drawingml/2006/picture">
                   <pic:nvPicPr>
-                    <pic:cNvPr id="1" name=""/>
-                    <pic:cNvPicPr/>
+                    <pic:cNvPr id="0" name="Picture 5"/>
+                    <pic:cNvPicPr>
+                      <a:picLocks noChangeAspect="1" noChangeArrowheads="1"/>
+                    </pic:cNvPicPr>
                   </pic:nvPicPr>
-                  <pic:blipFill rotWithShape="1">
-                    <a:blip r:embed="rId12"/>
-                    <a:srcRect l="63437" t="7879" b="68280"/>
-                    <a:stretch/>
+                  <pic:blipFill>
+                    <a:blip r:embed="rId13">
+                      <a:extLst>
+                        <a:ext uri="{28A0092B-C50C-407E-A947-70E740481C1C}">
+                          <a14:useLocalDpi xmlns:a14="http://schemas.microsoft.com/office/drawing/2010/main" val="0"/>
+                        </a:ext>
+                      </a:extLst>
+                    </a:blip>
+                    <a:srcRect/>
+                    <a:stretch>
+                      <a:fillRect/>
+                    </a:stretch>
                   </pic:blipFill>
                   <pic:spPr bwMode="auto">
                     <a:xfrm>
                       <a:off x="0" y="0"/>
-                      <a:ext cx="3749613" cy="1375214"/>
+                      <a:ext cx="4655502" cy="1485143"/>
                     </a:xfrm>
                     <a:prstGeom prst="rect">
                       <a:avLst/>
@@ -1124,45 +1012,12 @@
                         <a:srgbClr val="FFFFFF"/>
                       </a:contourClr>
                     </a:sp3d>
-                    <a:extLst>
-                      <a:ext uri="{53640926-AAD7-44D8-BBD7-CCE9431645EC}">
-                        <a14:shadowObscured xmlns:a14="http://schemas.microsoft.com/office/drawing/2010/main"/>
-                      </a:ext>
-                    </a:extLst>
                   </pic:spPr>
                 </pic:pic>
               </a:graphicData>
             </a:graphic>
           </wp:inline>
         </w:drawing>
-      </w:r>
-    </w:p>
-    <w:p>
-      <w:pPr>
-        <w:rPr>
-          <w:noProof/>
-        </w:rPr>
-      </w:pPr>
-      <w:r>
-        <w:rPr>
-          <w:noProof/>
-        </w:rPr>
-        <w:lastRenderedPageBreak/>
-        <w:t xml:space="preserve">В </w:t>
-      </w:r>
-      <w:r>
-        <w:t xml:space="preserve">константу </w:t>
-      </w:r>
-      <w:proofErr w:type="spellStart"/>
-      <w:r>
-        <w:t>AdoptionFraction</w:t>
-      </w:r>
-      <w:proofErr w:type="spellEnd"/>
-      <w:r>
-        <w:t xml:space="preserve"> (эффективность устной рекламы или сила убеждения владельцев продукта, определяющая ту долю контактов, которая приводит к продажам продукта)</w:t>
-      </w:r>
-      <w:r>
-        <w:t>. Значение по варианту 0.02</w:t>
       </w:r>
     </w:p>
     <w:p>
@@ -1191,7 +1046,7 @@
                     <pic:cNvPicPr/>
                   </pic:nvPicPr>
                   <pic:blipFill rotWithShape="1">
-                    <a:blip r:embed="rId13"/>
+                    <a:blip r:embed="rId14"/>
                     <a:srcRect l="63787" t="8088" b="61645"/>
                     <a:stretch/>
                   </pic:blipFill>
@@ -1253,60 +1108,6 @@
         </w:rPr>
       </w:pPr>
       <w:r>
-        <w:t xml:space="preserve">Динамическая </w:t>
-      </w:r>
-      <w:r>
-        <w:t>переменн</w:t>
-      </w:r>
-      <w:r>
-        <w:t xml:space="preserve">ая </w:t>
-      </w:r>
-      <w:proofErr w:type="spellStart"/>
-      <w:r>
-        <w:t>AdoptionFromAd</w:t>
-      </w:r>
-      <w:proofErr w:type="spellEnd"/>
-      <w:r>
-        <w:t xml:space="preserve">. В свойствах переменной, в поле </w:t>
-      </w:r>
-      <w:proofErr w:type="spellStart"/>
-      <w:r>
-        <w:t>AdoptionFromAd</w:t>
-      </w:r>
-      <w:proofErr w:type="spellEnd"/>
-      <w:r>
-        <w:t xml:space="preserve"> = </w:t>
-      </w:r>
-      <w:r>
-        <w:t>я ввел</w:t>
-      </w:r>
-      <w:r>
-        <w:t xml:space="preserve">: </w:t>
-      </w:r>
-      <w:proofErr w:type="spellStart"/>
-      <w:r>
-        <w:t>AdEffectiveness</w:t>
-      </w:r>
-      <w:proofErr w:type="spellEnd"/>
-      <w:r>
-        <w:t>*</w:t>
-      </w:r>
-      <w:proofErr w:type="spellStart"/>
-      <w:r>
-        <w:t>PotentialAdopters</w:t>
-      </w:r>
-      <w:proofErr w:type="spellEnd"/>
-      <w:r>
-        <w:t xml:space="preserve"> </w:t>
-      </w:r>
-    </w:p>
-    <w:p>
-      <w:pPr>
-        <w:rPr>
-          <w:noProof/>
-        </w:rPr>
-      </w:pPr>
-      <w:r>
         <w:rPr>
           <w:noProof/>
         </w:rPr>
@@ -1326,7 +1127,7 @@
                     <pic:cNvPicPr/>
                   </pic:nvPicPr>
                   <pic:blipFill rotWithShape="1">
-                    <a:blip r:embed="rId14"/>
+                    <a:blip r:embed="rId15"/>
                     <a:srcRect l="63787" t="7673" b="60195"/>
                     <a:stretch/>
                   </pic:blipFill>
@@ -1388,76 +1189,6 @@
         </w:rPr>
       </w:pPr>
       <w:r>
-        <w:t xml:space="preserve">В </w:t>
-      </w:r>
-      <w:r>
-        <w:t xml:space="preserve">динамическую переменную </w:t>
-      </w:r>
-      <w:proofErr w:type="spellStart"/>
-      <w:r>
-        <w:t>AdoptionFromWOM</w:t>
-      </w:r>
-      <w:proofErr w:type="spellEnd"/>
-      <w:r>
-        <w:t xml:space="preserve"> (Продажа из-за устной рекламы) </w:t>
-      </w:r>
-      <w:r>
-        <w:t>я задал</w:t>
-      </w:r>
-      <w:r>
-        <w:t xml:space="preserve"> для этой переменной</w:t>
-      </w:r>
-      <w:r>
-        <w:t xml:space="preserve"> </w:t>
-      </w:r>
-      <w:r>
-        <w:t xml:space="preserve">формулу: </w:t>
-      </w:r>
-      <w:proofErr w:type="spellStart"/>
-      <w:r>
-        <w:t>ContactRate</w:t>
-      </w:r>
-      <w:proofErr w:type="spellEnd"/>
-      <w:r>
-        <w:t xml:space="preserve"> * </w:t>
-      </w:r>
-      <w:proofErr w:type="spellStart"/>
-      <w:r>
-        <w:t>AdoptionFraction</w:t>
-      </w:r>
-      <w:proofErr w:type="spellEnd"/>
-      <w:r>
-        <w:t xml:space="preserve"> * </w:t>
-      </w:r>
-      <w:proofErr w:type="spellStart"/>
-      <w:r>
-        <w:t>PotentialAdopters</w:t>
-      </w:r>
-      <w:proofErr w:type="spellEnd"/>
-      <w:r>
-        <w:t xml:space="preserve"> * </w:t>
-      </w:r>
-      <w:proofErr w:type="spellStart"/>
-      <w:r>
-        <w:t>Adopters</w:t>
-      </w:r>
-      <w:proofErr w:type="spellEnd"/>
-      <w:r>
-        <w:t xml:space="preserve"> / </w:t>
-      </w:r>
-      <w:proofErr w:type="spellStart"/>
-      <w:r>
-        <w:t>TotalPopulation</w:t>
-      </w:r>
-      <w:proofErr w:type="spellEnd"/>
-    </w:p>
-    <w:p>
-      <w:pPr>
-        <w:rPr>
-          <w:noProof/>
-        </w:rPr>
-      </w:pPr>
-      <w:r>
         <w:rPr>
           <w:noProof/>
         </w:rPr>
@@ -1477,7 +1208,7 @@
                     <pic:cNvPicPr/>
                   </pic:nvPicPr>
                   <pic:blipFill rotWithShape="1">
-                    <a:blip r:embed="rId15"/>
+                    <a:blip r:embed="rId16"/>
                     <a:srcRect l="63787" t="8087" b="62268"/>
                     <a:stretch/>
                   </pic:blipFill>
@@ -1533,81 +1264,6 @@
       </w:r>
     </w:p>
     <w:p>
-      <w:r>
-        <w:t>В</w:t>
-      </w:r>
-      <w:r>
-        <w:t xml:space="preserve"> поток </w:t>
-      </w:r>
-      <w:proofErr w:type="spellStart"/>
-      <w:r>
-        <w:t>AdoptionRate</w:t>
-      </w:r>
-      <w:proofErr w:type="spellEnd"/>
-      <w:r>
-        <w:t xml:space="preserve">, </w:t>
-      </w:r>
-      <w:r>
-        <w:t>в панел</w:t>
-      </w:r>
-      <w:r>
-        <w:t xml:space="preserve">и </w:t>
-      </w:r>
-      <w:r>
-        <w:t>Свойства</w:t>
-      </w:r>
-      <w:r>
-        <w:t xml:space="preserve"> я в</w:t>
-      </w:r>
-      <w:r>
-        <w:t>ве</w:t>
-      </w:r>
-      <w:r>
-        <w:t xml:space="preserve">л </w:t>
-      </w:r>
-      <w:r>
-        <w:t xml:space="preserve">правую часть формулы, по которой будет вычисляться значение потока, в поле </w:t>
-      </w:r>
-      <w:proofErr w:type="spellStart"/>
-      <w:r>
-        <w:t>AdoptionRate</w:t>
-      </w:r>
-      <w:proofErr w:type="spellEnd"/>
-      <w:r>
-        <w:t xml:space="preserve">= </w:t>
-      </w:r>
-      <w:proofErr w:type="spellStart"/>
-      <w:r>
-        <w:t>AdoptionFromAd</w:t>
-      </w:r>
-      <w:proofErr w:type="spellEnd"/>
-      <w:r>
-        <w:t xml:space="preserve"> + </w:t>
-      </w:r>
-      <w:proofErr w:type="spellStart"/>
-      <w:r>
-        <w:t>AdoptionFromWOM</w:t>
-      </w:r>
-      <w:proofErr w:type="spellEnd"/>
-      <w:r>
-        <w:t xml:space="preserve">. </w:t>
-      </w:r>
-    </w:p>
-    <w:p>
-      <w:pPr>
-        <w:rPr>
-          <w:noProof/>
-        </w:rPr>
-      </w:pPr>
-    </w:p>
-    <w:p>
-      <w:pPr>
-        <w:rPr>
-          <w:noProof/>
-        </w:rPr>
-      </w:pPr>
-    </w:p>
-    <w:p>
       <w:pPr>
         <w:rPr>
           <w:noProof/>
@@ -1618,26 +1274,6 @@
           <w:noProof/>
         </w:rPr>
         <w:lastRenderedPageBreak/>
-        <w:t>Проверка правильности связей</w:t>
-      </w:r>
-      <w:r>
-        <w:rPr>
-          <w:noProof/>
-          <w:lang w:val="en-US"/>
-        </w:rPr>
-        <w:t>:</w:t>
-      </w:r>
-    </w:p>
-    <w:p>
-      <w:pPr>
-        <w:rPr>
-          <w:noProof/>
-        </w:rPr>
-      </w:pPr>
-      <w:r>
-        <w:rPr>
-          <w:noProof/>
-        </w:rPr>
         <w:drawing>
           <wp:inline distT="0" distB="0" distL="0" distR="0" wp14:anchorId="01AFC545" wp14:editId="0D559B7B">
             <wp:extent cx="3368040" cy="2597043"/>
@@ -1654,7 +1290,7 @@
                     <pic:cNvPicPr/>
                   </pic:nvPicPr>
                   <pic:blipFill rotWithShape="1">
-                    <a:blip r:embed="rId16"/>
+                    <a:blip r:embed="rId17"/>
                     <a:srcRect l="24244" t="17560" r="43816" b="38655"/>
                     <a:stretch/>
                   </pic:blipFill>
@@ -1719,24 +1355,11 @@
         <w:rPr>
           <w:noProof/>
         </w:rPr>
-        <w:t>После этого этапа я добавлял идентификаторы цикла</w:t>
-      </w:r>
-    </w:p>
-    <w:p>
-      <w:pPr>
-        <w:rPr>
-          <w:noProof/>
-        </w:rPr>
-      </w:pPr>
-      <w:r>
-        <w:rPr>
-          <w:noProof/>
-        </w:rPr>
         <w:drawing>
-          <wp:inline distT="0" distB="0" distL="0" distR="0" wp14:anchorId="2B0E9839" wp14:editId="7ED5ACDF">
-            <wp:extent cx="3664527" cy="2587673"/>
-            <wp:effectExtent l="152400" t="114300" r="146050" b="155575"/>
-            <wp:docPr id="14" name="Рисунок 14"/>
+          <wp:inline distT="0" distB="0" distL="0" distR="0" wp14:anchorId="68161CBC" wp14:editId="7E46D1F7">
+            <wp:extent cx="4689763" cy="3170439"/>
+            <wp:effectExtent l="133350" t="114300" r="111125" b="144780"/>
+            <wp:docPr id="31" name="Рисунок 31"/>
             <wp:cNvGraphicFramePr>
               <a:graphicFrameLocks xmlns:a="http://schemas.openxmlformats.org/drawingml/2006/main" noChangeAspect="1"/>
             </wp:cNvGraphicFramePr>
@@ -1744,18 +1367,28 @@
               <a:graphicData uri="http://schemas.openxmlformats.org/drawingml/2006/picture">
                 <pic:pic xmlns:pic="http://schemas.openxmlformats.org/drawingml/2006/picture">
                   <pic:nvPicPr>
-                    <pic:cNvPr id="1" name=""/>
-                    <pic:cNvPicPr/>
+                    <pic:cNvPr id="0" name="Picture 6"/>
+                    <pic:cNvPicPr>
+                      <a:picLocks noChangeAspect="1" noChangeArrowheads="1"/>
+                    </pic:cNvPicPr>
                   </pic:nvPicPr>
-                  <pic:blipFill rotWithShape="1">
-                    <a:blip r:embed="rId17"/>
-                    <a:srcRect l="63670" t="7880" b="46512"/>
-                    <a:stretch/>
+                  <pic:blipFill>
+                    <a:blip r:embed="rId18">
+                      <a:extLst>
+                        <a:ext uri="{28A0092B-C50C-407E-A947-70E740481C1C}">
+                          <a14:useLocalDpi xmlns:a14="http://schemas.microsoft.com/office/drawing/2010/main" val="0"/>
+                        </a:ext>
+                      </a:extLst>
+                    </a:blip>
+                    <a:srcRect/>
+                    <a:stretch>
+                      <a:fillRect/>
+                    </a:stretch>
                   </pic:blipFill>
                   <pic:spPr bwMode="auto">
                     <a:xfrm>
                       <a:off x="0" y="0"/>
-                      <a:ext cx="3688158" cy="2604360"/>
+                      <a:ext cx="4701214" cy="3178180"/>
                     </a:xfrm>
                     <a:prstGeom prst="rect">
                       <a:avLst/>
@@ -1790,62 +1423,12 @@
                         <a:srgbClr val="FFFFFF"/>
                       </a:contourClr>
                     </a:sp3d>
-                    <a:extLst>
-                      <a:ext uri="{53640926-AAD7-44D8-BBD7-CCE9431645EC}">
-                        <a14:shadowObscured xmlns:a14="http://schemas.microsoft.com/office/drawing/2010/main"/>
-                      </a:ext>
-                    </a:extLst>
                   </pic:spPr>
                 </pic:pic>
               </a:graphicData>
             </a:graphic>
           </wp:inline>
         </w:drawing>
-      </w:r>
-    </w:p>
-    <w:p>
-      <w:pPr>
-        <w:rPr>
-          <w:noProof/>
-        </w:rPr>
-      </w:pPr>
-      <w:r>
-        <w:rPr>
-          <w:noProof/>
-        </w:rPr>
-        <w:t>Здесь, в</w:t>
-      </w:r>
-      <w:r>
-        <w:t xml:space="preserve"> секции Модельное время панели Свойства, </w:t>
-      </w:r>
-      <w:proofErr w:type="gramStart"/>
-      <w:r>
-        <w:t>выберите В</w:t>
-      </w:r>
-      <w:proofErr w:type="gramEnd"/>
-      <w:r>
-        <w:t xml:space="preserve"> заданное время из выпадающего списка Остановить. В расположенном ниже поле </w:t>
-      </w:r>
-      <w:r>
-        <w:t>ввел конечное время</w:t>
-      </w:r>
-      <w:r>
-        <w:t xml:space="preserve"> </w:t>
-      </w:r>
-      <w:r>
-        <w:t>6 (по варианту)</w:t>
-      </w:r>
-      <w:r>
-        <w:t xml:space="preserve">. Модель остановится после того, как истекут </w:t>
-      </w:r>
-      <w:r>
-        <w:t>6</w:t>
-      </w:r>
-      <w:r>
-        <w:t xml:space="preserve"> единиц </w:t>
-      </w:r>
-      <w:r>
-        <w:t>реального времени со скоростью 2</w:t>
       </w:r>
     </w:p>
     <w:p>
@@ -1870,7 +1453,7 @@
                     <pic:cNvPicPr/>
                   </pic:nvPicPr>
                   <pic:blipFill rotWithShape="1">
-                    <a:blip r:embed="rId18"/>
+                    <a:blip r:embed="rId19"/>
                     <a:srcRect l="64020" t="8088" b="32000"/>
                     <a:stretch/>
                   </pic:blipFill>
@@ -1926,49 +1509,6 @@
       </w:r>
     </w:p>
     <w:p>
-      <w:r>
-        <w:t xml:space="preserve">Здесь, в свойствах </w:t>
-      </w:r>
-      <w:r>
-        <w:rPr>
-          <w:lang w:val="en-US"/>
-        </w:rPr>
-        <w:t>Main</w:t>
-      </w:r>
-      <w:r>
-        <w:t xml:space="preserve"> я установил галочку для пункта </w:t>
-      </w:r>
-      <w:r>
-        <w:t>“</w:t>
-      </w:r>
-      <w:r>
-        <w:t>Создавать наборы данных</w:t>
-      </w:r>
-      <w:r>
-        <w:t>”</w:t>
-      </w:r>
-      <w:r>
-        <w:t xml:space="preserve"> и установил период </w:t>
-      </w:r>
-      <w:r>
-        <w:t>= 0.1</w:t>
-      </w:r>
-    </w:p>
-    <w:p/>
-    <w:p>
-      <w:pPr>
-        <w:rPr>
-          <w:noProof/>
-        </w:rPr>
-      </w:pPr>
-      <w:r>
-        <w:t>После всего вышеперечисленного я преступил к симуляции</w:t>
-      </w:r>
-      <w:r>
-        <w:t>:</w:t>
-      </w:r>
-    </w:p>
-    <w:p>
       <w:pPr>
         <w:rPr>
           <w:noProof/>
@@ -1979,10 +1519,10 @@
           <w:noProof/>
         </w:rPr>
         <w:drawing>
-          <wp:inline distT="0" distB="0" distL="0" distR="0" wp14:anchorId="0C978803" wp14:editId="26A6B3F0">
-            <wp:extent cx="4541520" cy="3649917"/>
-            <wp:effectExtent l="133350" t="114300" r="125730" b="160655"/>
-            <wp:docPr id="16" name="Рисунок 16"/>
+          <wp:inline distT="0" distB="0" distL="0" distR="0" wp14:anchorId="42396A94" wp14:editId="6892C8DB">
+            <wp:extent cx="3900054" cy="3456940"/>
+            <wp:effectExtent l="133350" t="114300" r="139065" b="162560"/>
+            <wp:docPr id="32" name="Рисунок 32"/>
             <wp:cNvGraphicFramePr>
               <a:graphicFrameLocks xmlns:a="http://schemas.openxmlformats.org/drawingml/2006/main" noChangeAspect="1"/>
             </wp:cNvGraphicFramePr>
@@ -1990,18 +1530,26 @@
               <a:graphicData uri="http://schemas.openxmlformats.org/drawingml/2006/picture">
                 <pic:pic xmlns:pic="http://schemas.openxmlformats.org/drawingml/2006/picture">
                   <pic:nvPicPr>
-                    <pic:cNvPr id="1" name=""/>
-                    <pic:cNvPicPr/>
+                    <pic:cNvPr id="0" name="Picture 7"/>
+                    <pic:cNvPicPr>
+                      <a:picLocks noChangeAspect="1" noChangeArrowheads="1"/>
+                    </pic:cNvPicPr>
                   </pic:nvPicPr>
                   <pic:blipFill rotWithShape="1">
-                    <a:blip r:embed="rId19"/>
-                    <a:srcRect l="6298" t="10990" r="55687" b="34694"/>
+                    <a:blip r:embed="rId20">
+                      <a:extLst>
+                        <a:ext uri="{28A0092B-C50C-407E-A947-70E740481C1C}">
+                          <a14:useLocalDpi xmlns:a14="http://schemas.microsoft.com/office/drawing/2010/main" val="0"/>
+                        </a:ext>
+                      </a:extLst>
+                    </a:blip>
+                    <a:srcRect r="34305"/>
                     <a:stretch/>
                   </pic:blipFill>
                   <pic:spPr bwMode="auto">
                     <a:xfrm>
                       <a:off x="0" y="0"/>
-                      <a:ext cx="4559414" cy="3664298"/>
+                      <a:ext cx="3900054" cy="3456940"/>
                     </a:xfrm>
                     <a:prstGeom prst="rect">
                       <a:avLst/>
@@ -2062,67 +1610,23 @@
           <w:noProof/>
         </w:rPr>
       </w:pPr>
+    </w:p>
+    <w:p>
+      <w:pPr>
+        <w:rPr>
+          <w:noProof/>
+        </w:rPr>
+      </w:pPr>
       <w:r>
         <w:rPr>
           <w:noProof/>
         </w:rPr>
         <w:lastRenderedPageBreak/>
-        <w:t xml:space="preserve">Далее я открыл окна инспекта переменной </w:t>
-      </w:r>
-      <w:r>
-        <w:rPr>
-          <w:noProof/>
-          <w:lang w:val="en-US"/>
-        </w:rPr>
-        <w:t>AdoptionFromAd</w:t>
-      </w:r>
-      <w:r>
-        <w:rPr>
-          <w:noProof/>
-        </w:rPr>
-        <w:t xml:space="preserve"> </w:t>
-      </w:r>
-      <w:r>
-        <w:rPr>
-          <w:noProof/>
-        </w:rPr>
-        <w:t xml:space="preserve">(график) и </w:t>
-      </w:r>
-      <w:r>
-        <w:rPr>
-          <w:noProof/>
-          <w:lang w:val="en-US"/>
-        </w:rPr>
-        <w:t>AdoptionFromWOM</w:t>
-      </w:r>
-      <w:r>
-        <w:rPr>
-          <w:noProof/>
-        </w:rPr>
-        <w:t xml:space="preserve"> </w:t>
-      </w:r>
-      <w:r>
-        <w:rPr>
-          <w:noProof/>
-        </w:rPr>
-        <w:t>(график)</w:t>
-      </w:r>
-    </w:p>
-    <w:p>
-      <w:pPr>
-        <w:rPr>
-          <w:noProof/>
-        </w:rPr>
-      </w:pPr>
-      <w:r>
-        <w:rPr>
-          <w:noProof/>
-        </w:rPr>
         <w:drawing>
-          <wp:inline distT="0" distB="0" distL="0" distR="0" wp14:anchorId="2386AFB4" wp14:editId="43F87F48">
-            <wp:extent cx="4021899" cy="3055620"/>
-            <wp:effectExtent l="133350" t="114300" r="150495" b="163830"/>
-            <wp:docPr id="17" name="Рисунок 17"/>
+          <wp:inline distT="0" distB="0" distL="0" distR="0" wp14:anchorId="257D7DBA" wp14:editId="0E75D180">
+            <wp:extent cx="3574472" cy="3089216"/>
+            <wp:effectExtent l="152400" t="114300" r="140335" b="149860"/>
+            <wp:docPr id="33" name="Рисунок 33"/>
             <wp:cNvGraphicFramePr>
               <a:graphicFrameLocks xmlns:a="http://schemas.openxmlformats.org/drawingml/2006/main" noChangeAspect="1"/>
             </wp:cNvGraphicFramePr>
@@ -2130,18 +1634,26 @@
               <a:graphicData uri="http://schemas.openxmlformats.org/drawingml/2006/picture">
                 <pic:pic xmlns:pic="http://schemas.openxmlformats.org/drawingml/2006/picture">
                   <pic:nvPicPr>
-                    <pic:cNvPr id="1" name=""/>
-                    <pic:cNvPicPr/>
+                    <pic:cNvPr id="0" name="Picture 8"/>
+                    <pic:cNvPicPr>
+                      <a:picLocks noChangeAspect="1" noChangeArrowheads="1"/>
+                    </pic:cNvPicPr>
                   </pic:nvPicPr>
                   <pic:blipFill rotWithShape="1">
-                    <a:blip r:embed="rId20"/>
-                    <a:srcRect l="5599" t="11820" r="55571" b="35731"/>
+                    <a:blip r:embed="rId21">
+                      <a:extLst>
+                        <a:ext uri="{28A0092B-C50C-407E-A947-70E740481C1C}">
+                          <a14:useLocalDpi xmlns:a14="http://schemas.microsoft.com/office/drawing/2010/main" val="0"/>
+                        </a:ext>
+                      </a:extLst>
+                    </a:blip>
+                    <a:srcRect r="33517"/>
                     <a:stretch/>
                   </pic:blipFill>
                   <pic:spPr bwMode="auto">
                     <a:xfrm>
                       <a:off x="0" y="0"/>
-                      <a:ext cx="4045133" cy="3073272"/>
+                      <a:ext cx="3581140" cy="3094978"/>
                     </a:xfrm>
                     <a:prstGeom prst="rect">
                       <a:avLst/>
@@ -2151,11 +1663,14 @@
                         <a:shade val="85000"/>
                       </a:srgbClr>
                     </a:solidFill>
-                    <a:ln w="88900" cap="sq">
+                    <a:ln w="88900" cap="sq" cmpd="sng" algn="ctr">
                       <a:solidFill>
                         <a:srgbClr val="FFFFFF"/>
                       </a:solidFill>
+                      <a:prstDash val="solid"/>
                       <a:miter lim="800000"/>
+                      <a:headEnd type="none" w="med" len="med"/>
+                      <a:tailEnd type="none" w="med" len="med"/>
                     </a:ln>
                     <a:effectLst>
                       <a:outerShdw blurRad="55000" dist="18000" dir="5400000" algn="tl" rotWithShape="0">
@@ -2187,221 +1702,6 @@
             </a:graphic>
           </wp:inline>
         </w:drawing>
-      </w:r>
-    </w:p>
-    <w:p>
-      <w:pPr>
-        <w:rPr>
-          <w:noProof/>
-        </w:rPr>
-      </w:pPr>
-      <w:r>
-        <w:rPr>
-          <w:noProof/>
-        </w:rPr>
-        <w:t>После этого я добавил графики</w:t>
-      </w:r>
-      <w:r>
-        <w:rPr>
-          <w:noProof/>
-        </w:rPr>
-        <w:t>:</w:t>
-      </w:r>
-    </w:p>
-    <w:p>
-      <w:pPr>
-        <w:rPr>
-          <w:noProof/>
-        </w:rPr>
-      </w:pPr>
-      <w:r>
-        <w:rPr>
-          <w:noProof/>
-        </w:rPr>
-        <w:drawing>
-          <wp:inline distT="0" distB="0" distL="0" distR="0" wp14:anchorId="777AC364" wp14:editId="0F053469">
-            <wp:extent cx="4062957" cy="2415540"/>
-            <wp:effectExtent l="133350" t="114300" r="147320" b="156210"/>
-            <wp:docPr id="18" name="Рисунок 18"/>
-            <wp:cNvGraphicFramePr>
-              <a:graphicFrameLocks xmlns:a="http://schemas.openxmlformats.org/drawingml/2006/main" noChangeAspect="1"/>
-            </wp:cNvGraphicFramePr>
-            <a:graphic xmlns:a="http://schemas.openxmlformats.org/drawingml/2006/main">
-              <a:graphicData uri="http://schemas.openxmlformats.org/drawingml/2006/picture">
-                <pic:pic xmlns:pic="http://schemas.openxmlformats.org/drawingml/2006/picture">
-                  <pic:nvPicPr>
-                    <pic:cNvPr id="1" name=""/>
-                    <pic:cNvPicPr/>
-                  </pic:nvPicPr>
-                  <pic:blipFill rotWithShape="1">
-                    <a:blip r:embed="rId21"/>
-                    <a:srcRect l="23672" t="15342" r="29442" b="35101"/>
-                    <a:stretch/>
-                  </pic:blipFill>
-                  <pic:spPr bwMode="auto">
-                    <a:xfrm>
-                      <a:off x="0" y="0"/>
-                      <a:ext cx="4074621" cy="2422474"/>
-                    </a:xfrm>
-                    <a:prstGeom prst="rect">
-                      <a:avLst/>
-                    </a:prstGeom>
-                    <a:solidFill>
-                      <a:srgbClr val="FFFFFF">
-                        <a:shade val="85000"/>
-                      </a:srgbClr>
-                    </a:solidFill>
-                    <a:ln w="88900" cap="sq">
-                      <a:solidFill>
-                        <a:srgbClr val="FFFFFF"/>
-                      </a:solidFill>
-                      <a:miter lim="800000"/>
-                    </a:ln>
-                    <a:effectLst>
-                      <a:outerShdw blurRad="55000" dist="18000" dir="5400000" algn="tl" rotWithShape="0">
-                        <a:srgbClr val="000000">
-                          <a:alpha val="40000"/>
-                        </a:srgbClr>
-                      </a:outerShdw>
-                    </a:effectLst>
-                    <a:scene3d>
-                      <a:camera prst="orthographicFront"/>
-                      <a:lightRig rig="twoPt" dir="t">
-                        <a:rot lat="0" lon="0" rev="7200000"/>
-                      </a:lightRig>
-                    </a:scene3d>
-                    <a:sp3d>
-                      <a:bevelT w="25400" h="19050"/>
-                      <a:contourClr>
-                        <a:srgbClr val="FFFFFF"/>
-                      </a:contourClr>
-                    </a:sp3d>
-                    <a:extLst>
-                      <a:ext uri="{53640926-AAD7-44D8-BBD7-CCE9431645EC}">
-                        <a14:shadowObscured xmlns:a14="http://schemas.microsoft.com/office/drawing/2010/main"/>
-                      </a:ext>
-                    </a:extLst>
-                  </pic:spPr>
-                </pic:pic>
-              </a:graphicData>
-            </a:graphic>
-          </wp:inline>
-        </w:drawing>
-      </w:r>
-    </w:p>
-    <w:p>
-      <w:pPr>
-        <w:rPr>
-          <w:noProof/>
-        </w:rPr>
-      </w:pPr>
-    </w:p>
-    <w:p>
-      <w:pPr>
-        <w:rPr>
-          <w:noProof/>
-        </w:rPr>
-      </w:pPr>
-    </w:p>
-    <w:p>
-      <w:pPr>
-        <w:rPr>
-          <w:noProof/>
-        </w:rPr>
-      </w:pPr>
-    </w:p>
-    <w:p>
-      <w:pPr>
-        <w:rPr>
-          <w:noProof/>
-        </w:rPr>
-      </w:pPr>
-    </w:p>
-    <w:p>
-      <w:pPr>
-        <w:rPr>
-          <w:noProof/>
-        </w:rPr>
-      </w:pPr>
-    </w:p>
-    <w:p>
-      <w:pPr>
-        <w:rPr>
-          <w:noProof/>
-        </w:rPr>
-      </w:pPr>
-    </w:p>
-    <w:p>
-      <w:pPr>
-        <w:rPr>
-          <w:noProof/>
-        </w:rPr>
-      </w:pPr>
-    </w:p>
-    <w:p>
-      <w:pPr>
-        <w:rPr>
-          <w:noProof/>
-        </w:rPr>
-      </w:pPr>
-    </w:p>
-    <w:p>
-      <w:pPr>
-        <w:rPr>
-          <w:noProof/>
-        </w:rPr>
-      </w:pPr>
-      <w:r>
-        <w:rPr>
-          <w:noProof/>
-        </w:rPr>
-        <w:lastRenderedPageBreak/>
-        <w:t xml:space="preserve">Сначала задал свойста для первого временного графика, указал Значение на </w:t>
-      </w:r>
-      <w:r>
-        <w:rPr>
-          <w:noProof/>
-        </w:rPr>
-        <w:t>“</w:t>
-      </w:r>
-      <w:r>
-        <w:rPr>
-          <w:noProof/>
-          <w:lang w:val="en-US"/>
-        </w:rPr>
-        <w:t>PotentialAdopters</w:t>
-      </w:r>
-      <w:r>
-        <w:rPr>
-          <w:noProof/>
-        </w:rPr>
-        <w:t>”</w:t>
-      </w:r>
-      <w:r>
-        <w:rPr>
-          <w:noProof/>
-        </w:rPr>
-        <w:br/>
-        <w:t xml:space="preserve">и второе значение на </w:t>
-      </w:r>
-      <w:r>
-        <w:rPr>
-          <w:noProof/>
-        </w:rPr>
-        <w:t>“</w:t>
-      </w:r>
-      <w:r>
-        <w:rPr>
-          <w:noProof/>
-          <w:lang w:val="en-US"/>
-        </w:rPr>
-        <w:t>Adopters</w:t>
-      </w:r>
-      <w:r>
-        <w:rPr>
-          <w:noProof/>
-        </w:rPr>
-        <w:t>”</w:t>
       </w:r>
     </w:p>
     <w:p>
@@ -2495,11 +1795,12 @@
         <w:rPr>
           <w:noProof/>
         </w:rPr>
+        <w:lastRenderedPageBreak/>
         <w:drawing>
-          <wp:inline distT="0" distB="0" distL="0" distR="0" wp14:anchorId="6BF33894" wp14:editId="23952C52">
-            <wp:extent cx="4099560" cy="2746328"/>
-            <wp:effectExtent l="133350" t="114300" r="148590" b="168910"/>
-            <wp:docPr id="20" name="Рисунок 20"/>
+          <wp:inline distT="0" distB="0" distL="0" distR="0" wp14:anchorId="247DA703" wp14:editId="15E9E56E">
+            <wp:extent cx="4239491" cy="3606731"/>
+            <wp:effectExtent l="133350" t="114300" r="142240" b="165735"/>
+            <wp:docPr id="35" name="Рисунок 35"/>
             <wp:cNvGraphicFramePr>
               <a:graphicFrameLocks xmlns:a="http://schemas.openxmlformats.org/drawingml/2006/main" noChangeAspect="1"/>
             </wp:cNvGraphicFramePr>
@@ -2507,18 +1808,28 @@
               <a:graphicData uri="http://schemas.openxmlformats.org/drawingml/2006/picture">
                 <pic:pic xmlns:pic="http://schemas.openxmlformats.org/drawingml/2006/picture">
                   <pic:nvPicPr>
-                    <pic:cNvPr id="1" name=""/>
-                    <pic:cNvPicPr/>
+                    <pic:cNvPr id="0" name="Picture 10"/>
+                    <pic:cNvPicPr>
+                      <a:picLocks noChangeAspect="1" noChangeArrowheads="1"/>
+                    </pic:cNvPicPr>
                   </pic:nvPicPr>
-                  <pic:blipFill rotWithShape="1">
-                    <a:blip r:embed="rId23"/>
-                    <a:srcRect l="53175" t="7879" b="36353"/>
-                    <a:stretch/>
+                  <pic:blipFill>
+                    <a:blip r:embed="rId23">
+                      <a:extLst>
+                        <a:ext uri="{28A0092B-C50C-407E-A947-70E740481C1C}">
+                          <a14:useLocalDpi xmlns:a14="http://schemas.microsoft.com/office/drawing/2010/main" val="0"/>
+                        </a:ext>
+                      </a:extLst>
+                    </a:blip>
+                    <a:srcRect/>
+                    <a:stretch>
+                      <a:fillRect/>
+                    </a:stretch>
                   </pic:blipFill>
                   <pic:spPr bwMode="auto">
                     <a:xfrm>
                       <a:off x="0" y="0"/>
-                      <a:ext cx="4108695" cy="2752447"/>
+                      <a:ext cx="4243755" cy="3610359"/>
                     </a:xfrm>
                     <a:prstGeom prst="rect">
                       <a:avLst/>
@@ -2553,11 +1864,6 @@
                         <a:srgbClr val="FFFFFF"/>
                       </a:contourClr>
                     </a:sp3d>
-                    <a:extLst>
-                      <a:ext uri="{53640926-AAD7-44D8-BBD7-CCE9431645EC}">
-                        <a14:shadowObscured xmlns:a14="http://schemas.microsoft.com/office/drawing/2010/main"/>
-                      </a:ext>
-                    </a:extLst>
                   </pic:spPr>
                 </pic:pic>
               </a:graphicData>
@@ -2576,37 +1882,11 @@
         <w:rPr>
           <w:noProof/>
         </w:rPr>
-        <w:t xml:space="preserve">Здесь я указал период </w:t>
-      </w:r>
-      <w:r>
-        <w:rPr>
-          <w:noProof/>
-        </w:rPr>
-        <w:t>= 0</w:t>
-      </w:r>
-      <w:r>
-        <w:rPr>
-          <w:noProof/>
-        </w:rPr>
-        <w:t>.1 и временный диапазон 6</w:t>
-      </w:r>
-    </w:p>
-    <w:p>
-      <w:pPr>
-        <w:rPr>
-          <w:noProof/>
-        </w:rPr>
-      </w:pPr>
-      <w:r>
-        <w:rPr>
-          <w:noProof/>
-        </w:rPr>
-        <w:lastRenderedPageBreak/>
         <w:drawing>
-          <wp:inline distT="0" distB="0" distL="0" distR="0" wp14:anchorId="6FEFFEB1" wp14:editId="742C0B89">
-            <wp:extent cx="3467100" cy="3706250"/>
-            <wp:effectExtent l="133350" t="114300" r="152400" b="161290"/>
-            <wp:docPr id="21" name="Рисунок 21"/>
+          <wp:inline distT="0" distB="0" distL="0" distR="0" wp14:anchorId="2437A470" wp14:editId="0647D544">
+            <wp:extent cx="3400370" cy="4329545"/>
+            <wp:effectExtent l="114300" t="114300" r="143510" b="147320"/>
+            <wp:docPr id="36" name="Рисунок 36"/>
             <wp:cNvGraphicFramePr>
               <a:graphicFrameLocks xmlns:a="http://schemas.openxmlformats.org/drawingml/2006/main" noChangeAspect="1"/>
             </wp:cNvGraphicFramePr>
@@ -2614,18 +1894,28 @@
               <a:graphicData uri="http://schemas.openxmlformats.org/drawingml/2006/picture">
                 <pic:pic xmlns:pic="http://schemas.openxmlformats.org/drawingml/2006/picture">
                   <pic:nvPicPr>
-                    <pic:cNvPr id="1" name=""/>
-                    <pic:cNvPicPr/>
+                    <pic:cNvPr id="0" name="Picture 11"/>
+                    <pic:cNvPicPr>
+                      <a:picLocks noChangeAspect="1" noChangeArrowheads="1"/>
+                    </pic:cNvPicPr>
                   </pic:nvPicPr>
-                  <pic:blipFill rotWithShape="1">
-                    <a:blip r:embed="rId24"/>
-                    <a:srcRect l="55275" t="7671" b="7328"/>
-                    <a:stretch/>
+                  <pic:blipFill>
+                    <a:blip r:embed="rId24">
+                      <a:extLst>
+                        <a:ext uri="{28A0092B-C50C-407E-A947-70E740481C1C}">
+                          <a14:useLocalDpi xmlns:a14="http://schemas.microsoft.com/office/drawing/2010/main" val="0"/>
+                        </a:ext>
+                      </a:extLst>
+                    </a:blip>
+                    <a:srcRect/>
+                    <a:stretch>
+                      <a:fillRect/>
+                    </a:stretch>
                   </pic:blipFill>
                   <pic:spPr bwMode="auto">
                     <a:xfrm>
                       <a:off x="0" y="0"/>
-                      <a:ext cx="3473624" cy="3713224"/>
+                      <a:ext cx="3412745" cy="4345302"/>
                     </a:xfrm>
                     <a:prstGeom prst="rect">
                       <a:avLst/>
@@ -2660,11 +1950,6 @@
                         <a:srgbClr val="FFFFFF"/>
                       </a:contourClr>
                     </a:sp3d>
-                    <a:extLst>
-                      <a:ext uri="{53640926-AAD7-44D8-BBD7-CCE9431645EC}">
-                        <a14:shadowObscured xmlns:a14="http://schemas.microsoft.com/office/drawing/2010/main"/>
-                      </a:ext>
-                    </a:extLst>
                   </pic:spPr>
                 </pic:pic>
               </a:graphicData>
@@ -2679,28 +1964,18 @@
           <w:noProof/>
         </w:rPr>
       </w:pPr>
-      <w:r>
-        <w:rPr>
-          <w:noProof/>
-        </w:rPr>
-        <w:t>Здесь я указывал настройки для 2го временного графика</w:t>
-      </w:r>
-    </w:p>
-    <w:p>
-      <w:pPr>
-        <w:rPr>
-          <w:noProof/>
-        </w:rPr>
-      </w:pPr>
-      <w:r>
-        <w:rPr>
-          <w:noProof/>
-        </w:rPr>
+    </w:p>
+    <w:p>
+      <w:r>
+        <w:rPr>
+          <w:noProof/>
+        </w:rPr>
+        <w:lastRenderedPageBreak/>
         <w:drawing>
-          <wp:inline distT="0" distB="0" distL="0" distR="0" wp14:anchorId="0702E65D" wp14:editId="3BFC83B7">
-            <wp:extent cx="3621911" cy="2529840"/>
-            <wp:effectExtent l="152400" t="114300" r="150495" b="156210"/>
-            <wp:docPr id="22" name="Рисунок 22"/>
+          <wp:inline distT="0" distB="0" distL="0" distR="0" wp14:anchorId="5D739757" wp14:editId="23DBFC7D">
+            <wp:extent cx="5680363" cy="3277133"/>
+            <wp:effectExtent l="114300" t="114300" r="111125" b="152400"/>
+            <wp:docPr id="37" name="Рисунок 37"/>
             <wp:cNvGraphicFramePr>
               <a:graphicFrameLocks xmlns:a="http://schemas.openxmlformats.org/drawingml/2006/main" noChangeAspect="1"/>
             </wp:cNvGraphicFramePr>
@@ -2708,18 +1983,28 @@
               <a:graphicData uri="http://schemas.openxmlformats.org/drawingml/2006/picture">
                 <pic:pic xmlns:pic="http://schemas.openxmlformats.org/drawingml/2006/picture">
                   <pic:nvPicPr>
-                    <pic:cNvPr id="1" name=""/>
-                    <pic:cNvPicPr/>
+                    <pic:cNvPr id="0" name="Picture 12"/>
+                    <pic:cNvPicPr>
+                      <a:picLocks noChangeAspect="1" noChangeArrowheads="1"/>
+                    </pic:cNvPicPr>
                   </pic:nvPicPr>
-                  <pic:blipFill rotWithShape="1">
-                    <a:blip r:embed="rId25"/>
-                    <a:srcRect l="54925" t="7879" b="36146"/>
-                    <a:stretch/>
+                  <pic:blipFill>
+                    <a:blip r:embed="rId25">
+                      <a:extLst>
+                        <a:ext uri="{28A0092B-C50C-407E-A947-70E740481C1C}">
+                          <a14:useLocalDpi xmlns:a14="http://schemas.microsoft.com/office/drawing/2010/main" val="0"/>
+                        </a:ext>
+                      </a:extLst>
+                    </a:blip>
+                    <a:srcRect/>
+                    <a:stretch>
+                      <a:fillRect/>
+                    </a:stretch>
                   </pic:blipFill>
                   <pic:spPr bwMode="auto">
                     <a:xfrm>
                       <a:off x="0" y="0"/>
-                      <a:ext cx="3633385" cy="2537854"/>
+                      <a:ext cx="5687351" cy="3281165"/>
                     </a:xfrm>
                     <a:prstGeom prst="rect">
                       <a:avLst/>
@@ -2754,11 +2039,6 @@
                         <a:srgbClr val="FFFFFF"/>
                       </a:contourClr>
                     </a:sp3d>
-                    <a:extLst>
-                      <a:ext uri="{53640926-AAD7-44D8-BBD7-CCE9431645EC}">
-                        <a14:shadowObscured xmlns:a14="http://schemas.microsoft.com/office/drawing/2010/main"/>
-                      </a:ext>
-                    </a:extLst>
                   </pic:spPr>
                 </pic:pic>
               </a:graphicData>
@@ -2768,56 +2048,60 @@
       </w:r>
     </w:p>
     <w:p>
-      <w:pPr>
-        <w:rPr>
-          <w:noProof/>
-        </w:rPr>
-      </w:pPr>
-      <w:r>
-        <w:rPr>
-          <w:noProof/>
-        </w:rPr>
-        <w:t>Здесь указал Период =0.1 и временный диапазон = 6</w:t>
+      <w:r>
+        <w:t>Полученная модель является простейшей моделью системной динамики</w:t>
       </w:r>
     </w:p>
     <w:p/>
-    <w:p/>
-    <w:p/>
-    <w:p/>
-    <w:p/>
-    <w:p/>
     <w:p>
       <w:pPr>
         <w:jc w:val="center"/>
         <w:rPr>
           <w:b/>
-        </w:rPr>
-      </w:pPr>
-      <w:r>
-        <w:rPr>
-          <w:b/>
-        </w:rPr>
-        <w:lastRenderedPageBreak/>
-        <w:t>Итог проделанной работы</w:t>
-      </w:r>
-      <w:r>
-        <w:rPr>
-          <w:b/>
+          <w:sz w:val="28"/>
+          <w:szCs w:val="28"/>
           <w:lang w:val="en-US"/>
         </w:rPr>
+      </w:pPr>
+      <w:r>
+        <w:rPr>
+          <w:b/>
+          <w:sz w:val="28"/>
+          <w:szCs w:val="28"/>
+        </w:rPr>
+        <w:t>Задания по варианту</w:t>
+      </w:r>
+      <w:r>
+        <w:rPr>
+          <w:b/>
+          <w:sz w:val="28"/>
+          <w:szCs w:val="28"/>
+          <w:lang w:val="en-US"/>
+        </w:rPr>
         <w:t>:</w:t>
       </w:r>
     </w:p>
     <w:p>
-      <w:r>
-        <w:rPr>
-          <w:noProof/>
+      <w:pPr>
+        <w:jc w:val="center"/>
+        <w:rPr>
+          <w:b/>
+          <w:sz w:val="28"/>
+          <w:szCs w:val="28"/>
+        </w:rPr>
+      </w:pPr>
+      <w:r>
+        <w:rPr>
+          <w:b/>
+          <w:noProof/>
+          <w:sz w:val="28"/>
+          <w:szCs w:val="28"/>
         </w:rPr>
         <w:drawing>
-          <wp:inline distT="0" distB="0" distL="0" distR="0" wp14:anchorId="12A58CE9" wp14:editId="100D007E">
-            <wp:extent cx="5677817" cy="3284207"/>
-            <wp:effectExtent l="114300" t="114300" r="113665" b="145415"/>
-            <wp:docPr id="23" name="Рисунок 23"/>
+          <wp:inline distT="0" distB="0" distL="0" distR="0" wp14:anchorId="036DFC69" wp14:editId="785202FA">
+            <wp:extent cx="5936615" cy="831215"/>
+            <wp:effectExtent l="0" t="0" r="6985" b="6985"/>
+            <wp:docPr id="53" name="Рисунок 53"/>
             <wp:cNvGraphicFramePr>
               <a:graphicFrameLocks xmlns:a="http://schemas.openxmlformats.org/drawingml/2006/main" noChangeAspect="1"/>
             </wp:cNvGraphicFramePr>
@@ -2825,18 +2109,126 @@
               <a:graphicData uri="http://schemas.openxmlformats.org/drawingml/2006/picture">
                 <pic:pic xmlns:pic="http://schemas.openxmlformats.org/drawingml/2006/picture">
                   <pic:nvPicPr>
-                    <pic:cNvPr id="1" name=""/>
-                    <pic:cNvPicPr/>
+                    <pic:cNvPr id="0" name="Picture 26"/>
+                    <pic:cNvPicPr>
+                      <a:picLocks noChangeAspect="1" noChangeArrowheads="1"/>
+                    </pic:cNvPicPr>
                   </pic:nvPicPr>
-                  <pic:blipFill rotWithShape="1">
-                    <a:blip r:embed="rId26"/>
-                    <a:srcRect l="5131" t="8709" r="35397" b="30133"/>
-                    <a:stretch/>
+                  <pic:blipFill>
+                    <a:blip r:embed="rId26">
+                      <a:extLst>
+                        <a:ext uri="{28A0092B-C50C-407E-A947-70E740481C1C}">
+                          <a14:useLocalDpi xmlns:a14="http://schemas.microsoft.com/office/drawing/2010/main" val="0"/>
+                        </a:ext>
+                      </a:extLst>
+                    </a:blip>
+                    <a:srcRect/>
+                    <a:stretch>
+                      <a:fillRect/>
+                    </a:stretch>
                   </pic:blipFill>
                   <pic:spPr bwMode="auto">
                     <a:xfrm>
                       <a:off x="0" y="0"/>
-                      <a:ext cx="5729216" cy="3313938"/>
+                      <a:ext cx="5936615" cy="831215"/>
+                    </a:xfrm>
+                    <a:prstGeom prst="rect">
+                      <a:avLst/>
+                    </a:prstGeom>
+                    <a:noFill/>
+                    <a:ln>
+                      <a:noFill/>
+                    </a:ln>
+                  </pic:spPr>
+                </pic:pic>
+              </a:graphicData>
+            </a:graphic>
+          </wp:inline>
+        </w:drawing>
+      </w:r>
+    </w:p>
+    <w:p>
+      <w:pPr>
+        <w:jc w:val="center"/>
+        <w:rPr>
+          <w:b/>
+          <w:sz w:val="28"/>
+          <w:szCs w:val="28"/>
+        </w:rPr>
+      </w:pPr>
+    </w:p>
+    <w:p>
+      <w:pPr>
+        <w:jc w:val="center"/>
+        <w:rPr>
+          <w:b/>
+          <w:sz w:val="28"/>
+          <w:lang w:val="en-US"/>
+        </w:rPr>
+      </w:pPr>
+      <w:r>
+        <w:rPr>
+          <w:b/>
+          <w:sz w:val="28"/>
+        </w:rPr>
+        <w:t>Опыт 1</w:t>
+      </w:r>
+      <w:r>
+        <w:rPr>
+          <w:b/>
+          <w:sz w:val="28"/>
+          <w:lang w:val="en-US"/>
+        </w:rPr>
+        <w:t>:</w:t>
+      </w:r>
+    </w:p>
+    <w:p>
+      <w:pPr>
+        <w:rPr>
+          <w:b/>
+          <w:sz w:val="28"/>
+        </w:rPr>
+      </w:pPr>
+      <w:r>
+        <w:rPr>
+          <w:b/>
+          <w:noProof/>
+          <w:sz w:val="28"/>
+        </w:rPr>
+        <w:drawing>
+          <wp:inline distT="0" distB="0" distL="0" distR="0" wp14:anchorId="2C93A02F" wp14:editId="7DAECFDD">
+            <wp:extent cx="5070475" cy="1586230"/>
+            <wp:effectExtent l="133350" t="114300" r="130175" b="166370"/>
+            <wp:docPr id="38" name="Рисунок 38"/>
+            <wp:cNvGraphicFramePr>
+              <a:graphicFrameLocks xmlns:a="http://schemas.openxmlformats.org/drawingml/2006/main" noChangeAspect="1"/>
+            </wp:cNvGraphicFramePr>
+            <a:graphic xmlns:a="http://schemas.openxmlformats.org/drawingml/2006/main">
+              <a:graphicData uri="http://schemas.openxmlformats.org/drawingml/2006/picture">
+                <pic:pic xmlns:pic="http://schemas.openxmlformats.org/drawingml/2006/picture">
+                  <pic:nvPicPr>
+                    <pic:cNvPr id="0" name="Picture 13"/>
+                    <pic:cNvPicPr>
+                      <a:picLocks noChangeAspect="1" noChangeArrowheads="1"/>
+                    </pic:cNvPicPr>
+                  </pic:nvPicPr>
+                  <pic:blipFill>
+                    <a:blip r:embed="rId27">
+                      <a:extLst>
+                        <a:ext uri="{28A0092B-C50C-407E-A947-70E740481C1C}">
+                          <a14:useLocalDpi xmlns:a14="http://schemas.microsoft.com/office/drawing/2010/main" val="0"/>
+                        </a:ext>
+                      </a:extLst>
+                    </a:blip>
+                    <a:srcRect/>
+                    <a:stretch>
+                      <a:fillRect/>
+                    </a:stretch>
+                  </pic:blipFill>
+                  <pic:spPr bwMode="auto">
+                    <a:xfrm>
+                      <a:off x="0" y="0"/>
+                      <a:ext cx="5070475" cy="1586230"/>
                     </a:xfrm>
                     <a:prstGeom prst="rect">
                       <a:avLst/>
@@ -2871,11 +2263,6 @@
                         <a:srgbClr val="FFFFFF"/>
                       </a:contourClr>
                     </a:sp3d>
-                    <a:extLst>
-                      <a:ext uri="{53640926-AAD7-44D8-BBD7-CCE9431645EC}">
-                        <a14:shadowObscured xmlns:a14="http://schemas.microsoft.com/office/drawing/2010/main"/>
-                      </a:ext>
-                    </a:extLst>
                   </pic:spPr>
                 </pic:pic>
               </a:graphicData>
@@ -2885,11 +2272,1357 @@
       </w:r>
     </w:p>
     <w:p>
-      <w:r>
-        <w:t>Полученная модель является простейшей моделью системной динамики</w:t>
-      </w:r>
+      <w:pPr>
+        <w:rPr>
+          <w:b/>
+          <w:sz w:val="28"/>
+        </w:rPr>
+      </w:pPr>
+      <w:r>
+        <w:rPr>
+          <w:b/>
+          <w:noProof/>
+          <w:sz w:val="28"/>
+        </w:rPr>
+        <w:lastRenderedPageBreak/>
+        <w:drawing>
+          <wp:inline distT="0" distB="0" distL="0" distR="0" wp14:anchorId="385022EC" wp14:editId="6E79EB3B">
+            <wp:extent cx="5015230" cy="1572260"/>
+            <wp:effectExtent l="133350" t="114300" r="147320" b="161290"/>
+            <wp:docPr id="39" name="Рисунок 39"/>
+            <wp:cNvGraphicFramePr>
+              <a:graphicFrameLocks xmlns:a="http://schemas.openxmlformats.org/drawingml/2006/main" noChangeAspect="1"/>
+            </wp:cNvGraphicFramePr>
+            <a:graphic xmlns:a="http://schemas.openxmlformats.org/drawingml/2006/main">
+              <a:graphicData uri="http://schemas.openxmlformats.org/drawingml/2006/picture">
+                <pic:pic xmlns:pic="http://schemas.openxmlformats.org/drawingml/2006/picture">
+                  <pic:nvPicPr>
+                    <pic:cNvPr id="0" name="Picture 14"/>
+                    <pic:cNvPicPr>
+                      <a:picLocks noChangeAspect="1" noChangeArrowheads="1"/>
+                    </pic:cNvPicPr>
+                  </pic:nvPicPr>
+                  <pic:blipFill>
+                    <a:blip r:embed="rId28">
+                      <a:extLst>
+                        <a:ext uri="{28A0092B-C50C-407E-A947-70E740481C1C}">
+                          <a14:useLocalDpi xmlns:a14="http://schemas.microsoft.com/office/drawing/2010/main" val="0"/>
+                        </a:ext>
+                      </a:extLst>
+                    </a:blip>
+                    <a:srcRect/>
+                    <a:stretch>
+                      <a:fillRect/>
+                    </a:stretch>
+                  </pic:blipFill>
+                  <pic:spPr bwMode="auto">
+                    <a:xfrm>
+                      <a:off x="0" y="0"/>
+                      <a:ext cx="5015230" cy="1572260"/>
+                    </a:xfrm>
+                    <a:prstGeom prst="rect">
+                      <a:avLst/>
+                    </a:prstGeom>
+                    <a:solidFill>
+                      <a:srgbClr val="FFFFFF">
+                        <a:shade val="85000"/>
+                      </a:srgbClr>
+                    </a:solidFill>
+                    <a:ln w="88900" cap="sq">
+                      <a:solidFill>
+                        <a:srgbClr val="FFFFFF"/>
+                      </a:solidFill>
+                      <a:miter lim="800000"/>
+                    </a:ln>
+                    <a:effectLst>
+                      <a:outerShdw blurRad="55000" dist="18000" dir="5400000" algn="tl" rotWithShape="0">
+                        <a:srgbClr val="000000">
+                          <a:alpha val="40000"/>
+                        </a:srgbClr>
+                      </a:outerShdw>
+                    </a:effectLst>
+                    <a:scene3d>
+                      <a:camera prst="orthographicFront"/>
+                      <a:lightRig rig="twoPt" dir="t">
+                        <a:rot lat="0" lon="0" rev="7200000"/>
+                      </a:lightRig>
+                    </a:scene3d>
+                    <a:sp3d>
+                      <a:bevelT w="25400" h="19050"/>
+                      <a:contourClr>
+                        <a:srgbClr val="FFFFFF"/>
+                      </a:contourClr>
+                    </a:sp3d>
+                  </pic:spPr>
+                </pic:pic>
+              </a:graphicData>
+            </a:graphic>
+          </wp:inline>
+        </w:drawing>
+      </w:r>
+    </w:p>
+    <w:p>
+      <w:pPr>
+        <w:rPr>
+          <w:b/>
+          <w:sz w:val="28"/>
+        </w:rPr>
+      </w:pPr>
+      <w:r>
+        <w:rPr>
+          <w:b/>
+          <w:noProof/>
+          <w:sz w:val="28"/>
+        </w:rPr>
+        <w:drawing>
+          <wp:inline distT="0" distB="0" distL="0" distR="0" wp14:anchorId="1217C399" wp14:editId="50C246D4">
+            <wp:extent cx="5098415" cy="1593215"/>
+            <wp:effectExtent l="133350" t="114300" r="121285" b="159385"/>
+            <wp:docPr id="48" name="Рисунок 48"/>
+            <wp:cNvGraphicFramePr>
+              <a:graphicFrameLocks xmlns:a="http://schemas.openxmlformats.org/drawingml/2006/main" noChangeAspect="1"/>
+            </wp:cNvGraphicFramePr>
+            <a:graphic xmlns:a="http://schemas.openxmlformats.org/drawingml/2006/main">
+              <a:graphicData uri="http://schemas.openxmlformats.org/drawingml/2006/picture">
+                <pic:pic xmlns:pic="http://schemas.openxmlformats.org/drawingml/2006/picture">
+                  <pic:nvPicPr>
+                    <pic:cNvPr id="0" name="Picture 22"/>
+                    <pic:cNvPicPr>
+                      <a:picLocks noChangeAspect="1" noChangeArrowheads="1"/>
+                    </pic:cNvPicPr>
+                  </pic:nvPicPr>
+                  <pic:blipFill>
+                    <a:blip r:embed="rId29">
+                      <a:extLst>
+                        <a:ext uri="{28A0092B-C50C-407E-A947-70E740481C1C}">
+                          <a14:useLocalDpi xmlns:a14="http://schemas.microsoft.com/office/drawing/2010/main" val="0"/>
+                        </a:ext>
+                      </a:extLst>
+                    </a:blip>
+                    <a:srcRect/>
+                    <a:stretch>
+                      <a:fillRect/>
+                    </a:stretch>
+                  </pic:blipFill>
+                  <pic:spPr bwMode="auto">
+                    <a:xfrm>
+                      <a:off x="0" y="0"/>
+                      <a:ext cx="5098415" cy="1593215"/>
+                    </a:xfrm>
+                    <a:prstGeom prst="rect">
+                      <a:avLst/>
+                    </a:prstGeom>
+                    <a:solidFill>
+                      <a:srgbClr val="FFFFFF">
+                        <a:shade val="85000"/>
+                      </a:srgbClr>
+                    </a:solidFill>
+                    <a:ln w="88900" cap="sq">
+                      <a:solidFill>
+                        <a:srgbClr val="FFFFFF"/>
+                      </a:solidFill>
+                      <a:miter lim="800000"/>
+                    </a:ln>
+                    <a:effectLst>
+                      <a:outerShdw blurRad="55000" dist="18000" dir="5400000" algn="tl" rotWithShape="0">
+                        <a:srgbClr val="000000">
+                          <a:alpha val="40000"/>
+                        </a:srgbClr>
+                      </a:outerShdw>
+                    </a:effectLst>
+                    <a:scene3d>
+                      <a:camera prst="orthographicFront"/>
+                      <a:lightRig rig="twoPt" dir="t">
+                        <a:rot lat="0" lon="0" rev="7200000"/>
+                      </a:lightRig>
+                    </a:scene3d>
+                    <a:sp3d>
+                      <a:bevelT w="25400" h="19050"/>
+                      <a:contourClr>
+                        <a:srgbClr val="FFFFFF"/>
+                      </a:contourClr>
+                    </a:sp3d>
+                  </pic:spPr>
+                </pic:pic>
+              </a:graphicData>
+            </a:graphic>
+          </wp:inline>
+        </w:drawing>
+      </w:r>
+      <w:r>
+        <w:rPr>
+          <w:b/>
+          <w:noProof/>
+          <w:sz w:val="28"/>
+        </w:rPr>
+        <w:drawing>
+          <wp:inline distT="0" distB="0" distL="0" distR="0" wp14:anchorId="04F178B6" wp14:editId="4595B89E">
+            <wp:extent cx="5153660" cy="3484245"/>
+            <wp:effectExtent l="133350" t="114300" r="104140" b="173355"/>
+            <wp:docPr id="41" name="Рисунок 41"/>
+            <wp:cNvGraphicFramePr>
+              <a:graphicFrameLocks xmlns:a="http://schemas.openxmlformats.org/drawingml/2006/main" noChangeAspect="1"/>
+            </wp:cNvGraphicFramePr>
+            <a:graphic xmlns:a="http://schemas.openxmlformats.org/drawingml/2006/main">
+              <a:graphicData uri="http://schemas.openxmlformats.org/drawingml/2006/picture">
+                <pic:pic xmlns:pic="http://schemas.openxmlformats.org/drawingml/2006/picture">
+                  <pic:nvPicPr>
+                    <pic:cNvPr id="0" name="Picture 16"/>
+                    <pic:cNvPicPr>
+                      <a:picLocks noChangeAspect="1" noChangeArrowheads="1"/>
+                    </pic:cNvPicPr>
+                  </pic:nvPicPr>
+                  <pic:blipFill>
+                    <a:blip r:embed="rId30">
+                      <a:extLst>
+                        <a:ext uri="{28A0092B-C50C-407E-A947-70E740481C1C}">
+                          <a14:useLocalDpi xmlns:a14="http://schemas.microsoft.com/office/drawing/2010/main" val="0"/>
+                        </a:ext>
+                      </a:extLst>
+                    </a:blip>
+                    <a:srcRect/>
+                    <a:stretch>
+                      <a:fillRect/>
+                    </a:stretch>
+                  </pic:blipFill>
+                  <pic:spPr bwMode="auto">
+                    <a:xfrm>
+                      <a:off x="0" y="0"/>
+                      <a:ext cx="5153660" cy="3484245"/>
+                    </a:xfrm>
+                    <a:prstGeom prst="rect">
+                      <a:avLst/>
+                    </a:prstGeom>
+                    <a:solidFill>
+                      <a:srgbClr val="FFFFFF">
+                        <a:shade val="85000"/>
+                      </a:srgbClr>
+                    </a:solidFill>
+                    <a:ln w="88900" cap="sq">
+                      <a:solidFill>
+                        <a:srgbClr val="FFFFFF"/>
+                      </a:solidFill>
+                      <a:miter lim="800000"/>
+                    </a:ln>
+                    <a:effectLst>
+                      <a:outerShdw blurRad="55000" dist="18000" dir="5400000" algn="tl" rotWithShape="0">
+                        <a:srgbClr val="000000">
+                          <a:alpha val="40000"/>
+                        </a:srgbClr>
+                      </a:outerShdw>
+                    </a:effectLst>
+                    <a:scene3d>
+                      <a:camera prst="orthographicFront"/>
+                      <a:lightRig rig="twoPt" dir="t">
+                        <a:rot lat="0" lon="0" rev="7200000"/>
+                      </a:lightRig>
+                    </a:scene3d>
+                    <a:sp3d>
+                      <a:bevelT w="25400" h="19050"/>
+                      <a:contourClr>
+                        <a:srgbClr val="FFFFFF"/>
+                      </a:contourClr>
+                    </a:sp3d>
+                  </pic:spPr>
+                </pic:pic>
+              </a:graphicData>
+            </a:graphic>
+          </wp:inline>
+        </w:drawing>
+      </w:r>
+      <w:r>
+        <w:rPr>
+          <w:b/>
+          <w:noProof/>
+          <w:sz w:val="28"/>
+        </w:rPr>
+        <w:lastRenderedPageBreak/>
+        <w:drawing>
+          <wp:inline distT="0" distB="0" distL="0" distR="0" wp14:anchorId="6AAAABD6" wp14:editId="1E536F7B">
+            <wp:extent cx="5105400" cy="4308475"/>
+            <wp:effectExtent l="114300" t="114300" r="114300" b="149225"/>
+            <wp:docPr id="42" name="Рисунок 42"/>
+            <wp:cNvGraphicFramePr>
+              <a:graphicFrameLocks xmlns:a="http://schemas.openxmlformats.org/drawingml/2006/main" noChangeAspect="1"/>
+            </wp:cNvGraphicFramePr>
+            <a:graphic xmlns:a="http://schemas.openxmlformats.org/drawingml/2006/main">
+              <a:graphicData uri="http://schemas.openxmlformats.org/drawingml/2006/picture">
+                <pic:pic xmlns:pic="http://schemas.openxmlformats.org/drawingml/2006/picture">
+                  <pic:nvPicPr>
+                    <pic:cNvPr id="0" name="Picture 17"/>
+                    <pic:cNvPicPr>
+                      <a:picLocks noChangeAspect="1" noChangeArrowheads="1"/>
+                    </pic:cNvPicPr>
+                  </pic:nvPicPr>
+                  <pic:blipFill>
+                    <a:blip r:embed="rId31">
+                      <a:extLst>
+                        <a:ext uri="{28A0092B-C50C-407E-A947-70E740481C1C}">
+                          <a14:useLocalDpi xmlns:a14="http://schemas.microsoft.com/office/drawing/2010/main" val="0"/>
+                        </a:ext>
+                      </a:extLst>
+                    </a:blip>
+                    <a:srcRect/>
+                    <a:stretch>
+                      <a:fillRect/>
+                    </a:stretch>
+                  </pic:blipFill>
+                  <pic:spPr bwMode="auto">
+                    <a:xfrm>
+                      <a:off x="0" y="0"/>
+                      <a:ext cx="5105400" cy="4308475"/>
+                    </a:xfrm>
+                    <a:prstGeom prst="rect">
+                      <a:avLst/>
+                    </a:prstGeom>
+                    <a:solidFill>
+                      <a:srgbClr val="FFFFFF">
+                        <a:shade val="85000"/>
+                      </a:srgbClr>
+                    </a:solidFill>
+                    <a:ln w="88900" cap="sq">
+                      <a:solidFill>
+                        <a:srgbClr val="FFFFFF"/>
+                      </a:solidFill>
+                      <a:miter lim="800000"/>
+                    </a:ln>
+                    <a:effectLst>
+                      <a:outerShdw blurRad="55000" dist="18000" dir="5400000" algn="tl" rotWithShape="0">
+                        <a:srgbClr val="000000">
+                          <a:alpha val="40000"/>
+                        </a:srgbClr>
+                      </a:outerShdw>
+                    </a:effectLst>
+                    <a:scene3d>
+                      <a:camera prst="orthographicFront"/>
+                      <a:lightRig rig="twoPt" dir="t">
+                        <a:rot lat="0" lon="0" rev="7200000"/>
+                      </a:lightRig>
+                    </a:scene3d>
+                    <a:sp3d>
+                      <a:bevelT w="25400" h="19050"/>
+                      <a:contourClr>
+                        <a:srgbClr val="FFFFFF"/>
+                      </a:contourClr>
+                    </a:sp3d>
+                  </pic:spPr>
+                </pic:pic>
+              </a:graphicData>
+            </a:graphic>
+          </wp:inline>
+        </w:drawing>
+      </w:r>
+      <w:r>
+        <w:rPr>
+          <w:b/>
+          <w:noProof/>
+          <w:sz w:val="28"/>
+        </w:rPr>
+        <w:drawing>
+          <wp:inline distT="0" distB="0" distL="0" distR="0" wp14:anchorId="0FCF28C6" wp14:editId="33C0DDD2">
+            <wp:extent cx="5133340" cy="4322445"/>
+            <wp:effectExtent l="114300" t="114300" r="105410" b="154305"/>
+            <wp:docPr id="43" name="Рисунок 43"/>
+            <wp:cNvGraphicFramePr>
+              <a:graphicFrameLocks xmlns:a="http://schemas.openxmlformats.org/drawingml/2006/main" noChangeAspect="1"/>
+            </wp:cNvGraphicFramePr>
+            <a:graphic xmlns:a="http://schemas.openxmlformats.org/drawingml/2006/main">
+              <a:graphicData uri="http://schemas.openxmlformats.org/drawingml/2006/picture">
+                <pic:pic xmlns:pic="http://schemas.openxmlformats.org/drawingml/2006/picture">
+                  <pic:nvPicPr>
+                    <pic:cNvPr id="0" name="Picture 18"/>
+                    <pic:cNvPicPr>
+                      <a:picLocks noChangeAspect="1" noChangeArrowheads="1"/>
+                    </pic:cNvPicPr>
+                  </pic:nvPicPr>
+                  <pic:blipFill>
+                    <a:blip r:embed="rId32">
+                      <a:extLst>
+                        <a:ext uri="{28A0092B-C50C-407E-A947-70E740481C1C}">
+                          <a14:useLocalDpi xmlns:a14="http://schemas.microsoft.com/office/drawing/2010/main" val="0"/>
+                        </a:ext>
+                      </a:extLst>
+                    </a:blip>
+                    <a:srcRect/>
+                    <a:stretch>
+                      <a:fillRect/>
+                    </a:stretch>
+                  </pic:blipFill>
+                  <pic:spPr bwMode="auto">
+                    <a:xfrm>
+                      <a:off x="0" y="0"/>
+                      <a:ext cx="5133340" cy="4322445"/>
+                    </a:xfrm>
+                    <a:prstGeom prst="rect">
+                      <a:avLst/>
+                    </a:prstGeom>
+                    <a:solidFill>
+                      <a:srgbClr val="FFFFFF">
+                        <a:shade val="85000"/>
+                      </a:srgbClr>
+                    </a:solidFill>
+                    <a:ln w="88900" cap="sq">
+                      <a:solidFill>
+                        <a:srgbClr val="FFFFFF"/>
+                      </a:solidFill>
+                      <a:miter lim="800000"/>
+                    </a:ln>
+                    <a:effectLst>
+                      <a:outerShdw blurRad="55000" dist="18000" dir="5400000" algn="tl" rotWithShape="0">
+                        <a:srgbClr val="000000">
+                          <a:alpha val="40000"/>
+                        </a:srgbClr>
+                      </a:outerShdw>
+                    </a:effectLst>
+                    <a:scene3d>
+                      <a:camera prst="orthographicFront"/>
+                      <a:lightRig rig="twoPt" dir="t">
+                        <a:rot lat="0" lon="0" rev="7200000"/>
+                      </a:lightRig>
+                    </a:scene3d>
+                    <a:sp3d>
+                      <a:bevelT w="25400" h="19050"/>
+                      <a:contourClr>
+                        <a:srgbClr val="FFFFFF"/>
+                      </a:contourClr>
+                    </a:sp3d>
+                  </pic:spPr>
+                </pic:pic>
+              </a:graphicData>
+            </a:graphic>
+          </wp:inline>
+        </w:drawing>
+      </w:r>
+    </w:p>
+    <w:p>
+      <w:pPr>
+        <w:rPr>
+          <w:b/>
+          <w:sz w:val="28"/>
+        </w:rPr>
+      </w:pPr>
+      <w:r>
+        <w:rPr>
+          <w:b/>
+          <w:noProof/>
+          <w:sz w:val="28"/>
+        </w:rPr>
+        <w:lastRenderedPageBreak/>
+        <w:drawing>
+          <wp:inline distT="0" distB="0" distL="0" distR="0" wp14:anchorId="59463BE3" wp14:editId="2CFECE5A">
+            <wp:extent cx="5611091" cy="3371816"/>
+            <wp:effectExtent l="133350" t="114300" r="142240" b="172085"/>
+            <wp:docPr id="44" name="Рисунок 44"/>
+            <wp:cNvGraphicFramePr>
+              <a:graphicFrameLocks xmlns:a="http://schemas.openxmlformats.org/drawingml/2006/main" noChangeAspect="1"/>
+            </wp:cNvGraphicFramePr>
+            <a:graphic xmlns:a="http://schemas.openxmlformats.org/drawingml/2006/main">
+              <a:graphicData uri="http://schemas.openxmlformats.org/drawingml/2006/picture">
+                <pic:pic xmlns:pic="http://schemas.openxmlformats.org/drawingml/2006/picture">
+                  <pic:nvPicPr>
+                    <pic:cNvPr id="0" name="Picture 19"/>
+                    <pic:cNvPicPr>
+                      <a:picLocks noChangeAspect="1" noChangeArrowheads="1"/>
+                    </pic:cNvPicPr>
+                  </pic:nvPicPr>
+                  <pic:blipFill>
+                    <a:blip r:embed="rId33">
+                      <a:extLst>
+                        <a:ext uri="{28A0092B-C50C-407E-A947-70E740481C1C}">
+                          <a14:useLocalDpi xmlns:a14="http://schemas.microsoft.com/office/drawing/2010/main" val="0"/>
+                        </a:ext>
+                      </a:extLst>
+                    </a:blip>
+                    <a:srcRect/>
+                    <a:stretch>
+                      <a:fillRect/>
+                    </a:stretch>
+                  </pic:blipFill>
+                  <pic:spPr bwMode="auto">
+                    <a:xfrm>
+                      <a:off x="0" y="0"/>
+                      <a:ext cx="5619297" cy="3376747"/>
+                    </a:xfrm>
+                    <a:prstGeom prst="rect">
+                      <a:avLst/>
+                    </a:prstGeom>
+                    <a:solidFill>
+                      <a:srgbClr val="FFFFFF">
+                        <a:shade val="85000"/>
+                      </a:srgbClr>
+                    </a:solidFill>
+                    <a:ln w="88900" cap="sq">
+                      <a:solidFill>
+                        <a:srgbClr val="FFFFFF"/>
+                      </a:solidFill>
+                      <a:miter lim="800000"/>
+                    </a:ln>
+                    <a:effectLst>
+                      <a:outerShdw blurRad="55000" dist="18000" dir="5400000" algn="tl" rotWithShape="0">
+                        <a:srgbClr val="000000">
+                          <a:alpha val="40000"/>
+                        </a:srgbClr>
+                      </a:outerShdw>
+                    </a:effectLst>
+                    <a:scene3d>
+                      <a:camera prst="orthographicFront"/>
+                      <a:lightRig rig="twoPt" dir="t">
+                        <a:rot lat="0" lon="0" rev="7200000"/>
+                      </a:lightRig>
+                    </a:scene3d>
+                    <a:sp3d>
+                      <a:bevelT w="25400" h="19050"/>
+                      <a:contourClr>
+                        <a:srgbClr val="FFFFFF"/>
+                      </a:contourClr>
+                    </a:sp3d>
+                  </pic:spPr>
+                </pic:pic>
+              </a:graphicData>
+            </a:graphic>
+          </wp:inline>
+        </w:drawing>
+      </w:r>
+    </w:p>
+    <w:p>
+      <w:pPr>
+        <w:jc w:val="center"/>
+        <w:rPr>
+          <w:b/>
+          <w:sz w:val="28"/>
+        </w:rPr>
+      </w:pPr>
+    </w:p>
+    <w:p>
+      <w:pPr>
+        <w:jc w:val="center"/>
+        <w:rPr>
+          <w:b/>
+          <w:sz w:val="28"/>
+        </w:rPr>
+      </w:pPr>
+    </w:p>
+    <w:p>
+      <w:pPr>
+        <w:jc w:val="center"/>
+        <w:rPr>
+          <w:b/>
+          <w:sz w:val="28"/>
+        </w:rPr>
+      </w:pPr>
+    </w:p>
+    <w:p>
+      <w:pPr>
+        <w:jc w:val="center"/>
+        <w:rPr>
+          <w:b/>
+          <w:sz w:val="28"/>
+        </w:rPr>
+      </w:pPr>
+    </w:p>
+    <w:p>
+      <w:pPr>
+        <w:jc w:val="center"/>
+        <w:rPr>
+          <w:b/>
+          <w:sz w:val="28"/>
+        </w:rPr>
+      </w:pPr>
+    </w:p>
+    <w:p>
+      <w:pPr>
+        <w:jc w:val="center"/>
+        <w:rPr>
+          <w:b/>
+          <w:sz w:val="28"/>
+        </w:rPr>
+      </w:pPr>
+    </w:p>
+    <w:p>
+      <w:pPr>
+        <w:jc w:val="center"/>
+        <w:rPr>
+          <w:b/>
+          <w:sz w:val="28"/>
+        </w:rPr>
+      </w:pPr>
+    </w:p>
+    <w:p>
+      <w:pPr>
+        <w:jc w:val="center"/>
+        <w:rPr>
+          <w:b/>
+          <w:sz w:val="28"/>
+        </w:rPr>
+      </w:pPr>
+    </w:p>
+    <w:p>
+      <w:pPr>
+        <w:jc w:val="center"/>
+        <w:rPr>
+          <w:b/>
+          <w:sz w:val="28"/>
+        </w:rPr>
+      </w:pPr>
+    </w:p>
+    <w:p>
+      <w:pPr>
+        <w:jc w:val="center"/>
+        <w:rPr>
+          <w:b/>
+          <w:sz w:val="28"/>
+        </w:rPr>
+      </w:pPr>
+    </w:p>
+    <w:p>
+      <w:pPr>
+        <w:jc w:val="center"/>
+        <w:rPr>
+          <w:b/>
+          <w:sz w:val="28"/>
+        </w:rPr>
+      </w:pPr>
+    </w:p>
+    <w:p>
+      <w:pPr>
+        <w:jc w:val="center"/>
+        <w:rPr>
+          <w:b/>
+          <w:sz w:val="28"/>
+        </w:rPr>
+      </w:pPr>
+    </w:p>
+    <w:p>
+      <w:pPr>
+        <w:jc w:val="center"/>
+        <w:rPr>
+          <w:b/>
+          <w:sz w:val="28"/>
+        </w:rPr>
+      </w:pPr>
+    </w:p>
+    <w:p>
+      <w:pPr>
+        <w:jc w:val="center"/>
+        <w:rPr>
+          <w:b/>
+          <w:sz w:val="28"/>
+        </w:rPr>
+      </w:pPr>
+    </w:p>
+    <w:p>
+      <w:pPr>
+        <w:jc w:val="center"/>
+        <w:rPr>
+          <w:b/>
+          <w:sz w:val="28"/>
+        </w:rPr>
+      </w:pPr>
+      <w:r>
+        <w:rPr>
+          <w:b/>
+          <w:noProof/>
+          <w:sz w:val="28"/>
+          <w:szCs w:val="28"/>
+        </w:rPr>
+        <w:lastRenderedPageBreak/>
+        <w:drawing>
+          <wp:inline distT="0" distB="0" distL="0" distR="0" wp14:anchorId="57E34456" wp14:editId="44C16DB6">
+            <wp:extent cx="5936615" cy="831215"/>
+            <wp:effectExtent l="0" t="0" r="6985" b="6985"/>
+            <wp:docPr id="54" name="Рисунок 54"/>
+            <wp:cNvGraphicFramePr>
+              <a:graphicFrameLocks xmlns:a="http://schemas.openxmlformats.org/drawingml/2006/main" noChangeAspect="1"/>
+            </wp:cNvGraphicFramePr>
+            <a:graphic xmlns:a="http://schemas.openxmlformats.org/drawingml/2006/main">
+              <a:graphicData uri="http://schemas.openxmlformats.org/drawingml/2006/picture">
+                <pic:pic xmlns:pic="http://schemas.openxmlformats.org/drawingml/2006/picture">
+                  <pic:nvPicPr>
+                    <pic:cNvPr id="0" name="Picture 26"/>
+                    <pic:cNvPicPr>
+                      <a:picLocks noChangeAspect="1" noChangeArrowheads="1"/>
+                    </pic:cNvPicPr>
+                  </pic:nvPicPr>
+                  <pic:blipFill>
+                    <a:blip r:embed="rId26">
+                      <a:extLst>
+                        <a:ext uri="{28A0092B-C50C-407E-A947-70E740481C1C}">
+                          <a14:useLocalDpi xmlns:a14="http://schemas.microsoft.com/office/drawing/2010/main" val="0"/>
+                        </a:ext>
+                      </a:extLst>
+                    </a:blip>
+                    <a:srcRect/>
+                    <a:stretch>
+                      <a:fillRect/>
+                    </a:stretch>
+                  </pic:blipFill>
+                  <pic:spPr bwMode="auto">
+                    <a:xfrm>
+                      <a:off x="0" y="0"/>
+                      <a:ext cx="5936615" cy="831215"/>
+                    </a:xfrm>
+                    <a:prstGeom prst="rect">
+                      <a:avLst/>
+                    </a:prstGeom>
+                    <a:noFill/>
+                    <a:ln>
+                      <a:noFill/>
+                    </a:ln>
+                  </pic:spPr>
+                </pic:pic>
+              </a:graphicData>
+            </a:graphic>
+          </wp:inline>
+        </w:drawing>
+      </w:r>
+    </w:p>
+    <w:p>
+      <w:pPr>
+        <w:jc w:val="center"/>
+        <w:rPr>
+          <w:b/>
+          <w:sz w:val="28"/>
+        </w:rPr>
+      </w:pPr>
       <w:bookmarkStart w:id="0" w:name="_GoBack"/>
       <w:bookmarkEnd w:id="0"/>
+    </w:p>
+    <w:p>
+      <w:pPr>
+        <w:jc w:val="center"/>
+        <w:rPr>
+          <w:b/>
+          <w:sz w:val="28"/>
+          <w:lang w:val="en-US"/>
+        </w:rPr>
+      </w:pPr>
+      <w:r>
+        <w:rPr>
+          <w:b/>
+          <w:sz w:val="28"/>
+        </w:rPr>
+        <w:t xml:space="preserve">Опыт </w:t>
+      </w:r>
+      <w:r>
+        <w:rPr>
+          <w:b/>
+          <w:sz w:val="28"/>
+        </w:rPr>
+        <w:t>2</w:t>
+      </w:r>
+      <w:r>
+        <w:rPr>
+          <w:b/>
+          <w:sz w:val="28"/>
+          <w:lang w:val="en-US"/>
+        </w:rPr>
+        <w:t>:</w:t>
+      </w:r>
+    </w:p>
+    <w:p>
+      <w:pPr>
+        <w:jc w:val="center"/>
+        <w:rPr>
+          <w:b/>
+          <w:sz w:val="28"/>
+        </w:rPr>
+      </w:pPr>
+      <w:r>
+        <w:rPr>
+          <w:b/>
+          <w:noProof/>
+          <w:sz w:val="28"/>
+        </w:rPr>
+        <w:drawing>
+          <wp:inline distT="0" distB="0" distL="0" distR="0" wp14:anchorId="26BEB7A3" wp14:editId="7D97B636">
+            <wp:extent cx="5070475" cy="1586230"/>
+            <wp:effectExtent l="133350" t="114300" r="130175" b="166370"/>
+            <wp:docPr id="46" name="Рисунок 46"/>
+            <wp:cNvGraphicFramePr>
+              <a:graphicFrameLocks xmlns:a="http://schemas.openxmlformats.org/drawingml/2006/main" noChangeAspect="1"/>
+            </wp:cNvGraphicFramePr>
+            <a:graphic xmlns:a="http://schemas.openxmlformats.org/drawingml/2006/main">
+              <a:graphicData uri="http://schemas.openxmlformats.org/drawingml/2006/picture">
+                <pic:pic xmlns:pic="http://schemas.openxmlformats.org/drawingml/2006/picture">
+                  <pic:nvPicPr>
+                    <pic:cNvPr id="0" name="Picture 13"/>
+                    <pic:cNvPicPr>
+                      <a:picLocks noChangeAspect="1" noChangeArrowheads="1"/>
+                    </pic:cNvPicPr>
+                  </pic:nvPicPr>
+                  <pic:blipFill>
+                    <a:blip r:embed="rId27">
+                      <a:extLst>
+                        <a:ext uri="{28A0092B-C50C-407E-A947-70E740481C1C}">
+                          <a14:useLocalDpi xmlns:a14="http://schemas.microsoft.com/office/drawing/2010/main" val="0"/>
+                        </a:ext>
+                      </a:extLst>
+                    </a:blip>
+                    <a:srcRect/>
+                    <a:stretch>
+                      <a:fillRect/>
+                    </a:stretch>
+                  </pic:blipFill>
+                  <pic:spPr bwMode="auto">
+                    <a:xfrm>
+                      <a:off x="0" y="0"/>
+                      <a:ext cx="5070475" cy="1586230"/>
+                    </a:xfrm>
+                    <a:prstGeom prst="rect">
+                      <a:avLst/>
+                    </a:prstGeom>
+                    <a:solidFill>
+                      <a:srgbClr val="FFFFFF">
+                        <a:shade val="85000"/>
+                      </a:srgbClr>
+                    </a:solidFill>
+                    <a:ln w="88900" cap="sq">
+                      <a:solidFill>
+                        <a:srgbClr val="FFFFFF"/>
+                      </a:solidFill>
+                      <a:miter lim="800000"/>
+                    </a:ln>
+                    <a:effectLst>
+                      <a:outerShdw blurRad="55000" dist="18000" dir="5400000" algn="tl" rotWithShape="0">
+                        <a:srgbClr val="000000">
+                          <a:alpha val="40000"/>
+                        </a:srgbClr>
+                      </a:outerShdw>
+                    </a:effectLst>
+                    <a:scene3d>
+                      <a:camera prst="orthographicFront"/>
+                      <a:lightRig rig="twoPt" dir="t">
+                        <a:rot lat="0" lon="0" rev="7200000"/>
+                      </a:lightRig>
+                    </a:scene3d>
+                    <a:sp3d>
+                      <a:bevelT w="25400" h="19050"/>
+                      <a:contourClr>
+                        <a:srgbClr val="FFFFFF"/>
+                      </a:contourClr>
+                    </a:sp3d>
+                  </pic:spPr>
+                </pic:pic>
+              </a:graphicData>
+            </a:graphic>
+          </wp:inline>
+        </w:drawing>
+      </w:r>
+      <w:r>
+        <w:rPr>
+          <w:b/>
+          <w:noProof/>
+          <w:sz w:val="28"/>
+        </w:rPr>
+        <w:drawing>
+          <wp:inline distT="0" distB="0" distL="0" distR="0" wp14:anchorId="1528B12E" wp14:editId="44D2B57F">
+            <wp:extent cx="5084445" cy="1579245"/>
+            <wp:effectExtent l="133350" t="114300" r="135255" b="173355"/>
+            <wp:docPr id="47" name="Рисунок 47"/>
+            <wp:cNvGraphicFramePr>
+              <a:graphicFrameLocks xmlns:a="http://schemas.openxmlformats.org/drawingml/2006/main" noChangeAspect="1"/>
+            </wp:cNvGraphicFramePr>
+            <a:graphic xmlns:a="http://schemas.openxmlformats.org/drawingml/2006/main">
+              <a:graphicData uri="http://schemas.openxmlformats.org/drawingml/2006/picture">
+                <pic:pic xmlns:pic="http://schemas.openxmlformats.org/drawingml/2006/picture">
+                  <pic:nvPicPr>
+                    <pic:cNvPr id="0" name="Picture 21"/>
+                    <pic:cNvPicPr>
+                      <a:picLocks noChangeAspect="1" noChangeArrowheads="1"/>
+                    </pic:cNvPicPr>
+                  </pic:nvPicPr>
+                  <pic:blipFill>
+                    <a:blip r:embed="rId34">
+                      <a:extLst>
+                        <a:ext uri="{28A0092B-C50C-407E-A947-70E740481C1C}">
+                          <a14:useLocalDpi xmlns:a14="http://schemas.microsoft.com/office/drawing/2010/main" val="0"/>
+                        </a:ext>
+                      </a:extLst>
+                    </a:blip>
+                    <a:srcRect/>
+                    <a:stretch>
+                      <a:fillRect/>
+                    </a:stretch>
+                  </pic:blipFill>
+                  <pic:spPr bwMode="auto">
+                    <a:xfrm>
+                      <a:off x="0" y="0"/>
+                      <a:ext cx="5084445" cy="1579245"/>
+                    </a:xfrm>
+                    <a:prstGeom prst="rect">
+                      <a:avLst/>
+                    </a:prstGeom>
+                    <a:solidFill>
+                      <a:srgbClr val="FFFFFF">
+                        <a:shade val="85000"/>
+                      </a:srgbClr>
+                    </a:solidFill>
+                    <a:ln w="88900" cap="sq">
+                      <a:solidFill>
+                        <a:srgbClr val="FFFFFF"/>
+                      </a:solidFill>
+                      <a:miter lim="800000"/>
+                    </a:ln>
+                    <a:effectLst>
+                      <a:outerShdw blurRad="55000" dist="18000" dir="5400000" algn="tl" rotWithShape="0">
+                        <a:srgbClr val="000000">
+                          <a:alpha val="40000"/>
+                        </a:srgbClr>
+                      </a:outerShdw>
+                    </a:effectLst>
+                    <a:scene3d>
+                      <a:camera prst="orthographicFront"/>
+                      <a:lightRig rig="twoPt" dir="t">
+                        <a:rot lat="0" lon="0" rev="7200000"/>
+                      </a:lightRig>
+                    </a:scene3d>
+                    <a:sp3d>
+                      <a:bevelT w="25400" h="19050"/>
+                      <a:contourClr>
+                        <a:srgbClr val="FFFFFF"/>
+                      </a:contourClr>
+                    </a:sp3d>
+                  </pic:spPr>
+                </pic:pic>
+              </a:graphicData>
+            </a:graphic>
+          </wp:inline>
+        </w:drawing>
+      </w:r>
+    </w:p>
+    <w:p>
+      <w:pPr>
+        <w:jc w:val="center"/>
+        <w:rPr>
+          <w:b/>
+          <w:sz w:val="28"/>
+        </w:rPr>
+      </w:pPr>
+      <w:r>
+        <w:rPr>
+          <w:b/>
+          <w:noProof/>
+          <w:sz w:val="28"/>
+        </w:rPr>
+        <w:drawing>
+          <wp:inline distT="0" distB="0" distL="0" distR="0" wp14:anchorId="1591B224" wp14:editId="116BCB7A">
+            <wp:extent cx="5098415" cy="1593215"/>
+            <wp:effectExtent l="133350" t="114300" r="121285" b="159385"/>
+            <wp:docPr id="49" name="Рисунок 49"/>
+            <wp:cNvGraphicFramePr>
+              <a:graphicFrameLocks xmlns:a="http://schemas.openxmlformats.org/drawingml/2006/main" noChangeAspect="1"/>
+            </wp:cNvGraphicFramePr>
+            <a:graphic xmlns:a="http://schemas.openxmlformats.org/drawingml/2006/main">
+              <a:graphicData uri="http://schemas.openxmlformats.org/drawingml/2006/picture">
+                <pic:pic xmlns:pic="http://schemas.openxmlformats.org/drawingml/2006/picture">
+                  <pic:nvPicPr>
+                    <pic:cNvPr id="0" name="Picture 22"/>
+                    <pic:cNvPicPr>
+                      <a:picLocks noChangeAspect="1" noChangeArrowheads="1"/>
+                    </pic:cNvPicPr>
+                  </pic:nvPicPr>
+                  <pic:blipFill>
+                    <a:blip r:embed="rId29">
+                      <a:extLst>
+                        <a:ext uri="{28A0092B-C50C-407E-A947-70E740481C1C}">
+                          <a14:useLocalDpi xmlns:a14="http://schemas.microsoft.com/office/drawing/2010/main" val="0"/>
+                        </a:ext>
+                      </a:extLst>
+                    </a:blip>
+                    <a:srcRect/>
+                    <a:stretch>
+                      <a:fillRect/>
+                    </a:stretch>
+                  </pic:blipFill>
+                  <pic:spPr bwMode="auto">
+                    <a:xfrm>
+                      <a:off x="0" y="0"/>
+                      <a:ext cx="5098415" cy="1593215"/>
+                    </a:xfrm>
+                    <a:prstGeom prst="rect">
+                      <a:avLst/>
+                    </a:prstGeom>
+                    <a:solidFill>
+                      <a:srgbClr val="FFFFFF">
+                        <a:shade val="85000"/>
+                      </a:srgbClr>
+                    </a:solidFill>
+                    <a:ln w="88900" cap="sq">
+                      <a:solidFill>
+                        <a:srgbClr val="FFFFFF"/>
+                      </a:solidFill>
+                      <a:miter lim="800000"/>
+                    </a:ln>
+                    <a:effectLst>
+                      <a:outerShdw blurRad="55000" dist="18000" dir="5400000" algn="tl" rotWithShape="0">
+                        <a:srgbClr val="000000">
+                          <a:alpha val="40000"/>
+                        </a:srgbClr>
+                      </a:outerShdw>
+                    </a:effectLst>
+                    <a:scene3d>
+                      <a:camera prst="orthographicFront"/>
+                      <a:lightRig rig="twoPt" dir="t">
+                        <a:rot lat="0" lon="0" rev="7200000"/>
+                      </a:lightRig>
+                    </a:scene3d>
+                    <a:sp3d>
+                      <a:bevelT w="25400" h="19050"/>
+                      <a:contourClr>
+                        <a:srgbClr val="FFFFFF"/>
+                      </a:contourClr>
+                    </a:sp3d>
+                  </pic:spPr>
+                </pic:pic>
+              </a:graphicData>
+            </a:graphic>
+          </wp:inline>
+        </w:drawing>
+      </w:r>
+    </w:p>
+    <w:p>
+      <w:pPr>
+        <w:jc w:val="center"/>
+        <w:rPr>
+          <w:b/>
+          <w:sz w:val="28"/>
+        </w:rPr>
+      </w:pPr>
+      <w:r>
+        <w:rPr>
+          <w:b/>
+          <w:noProof/>
+          <w:sz w:val="28"/>
+        </w:rPr>
+        <w:lastRenderedPageBreak/>
+        <w:drawing>
+          <wp:inline distT="0" distB="0" distL="0" distR="0" wp14:anchorId="7CC3D0F6" wp14:editId="4F028184">
+            <wp:extent cx="5146675" cy="3456940"/>
+            <wp:effectExtent l="133350" t="114300" r="130175" b="162560"/>
+            <wp:docPr id="50" name="Рисунок 50"/>
+            <wp:cNvGraphicFramePr>
+              <a:graphicFrameLocks xmlns:a="http://schemas.openxmlformats.org/drawingml/2006/main" noChangeAspect="1"/>
+            </wp:cNvGraphicFramePr>
+            <a:graphic xmlns:a="http://schemas.openxmlformats.org/drawingml/2006/main">
+              <a:graphicData uri="http://schemas.openxmlformats.org/drawingml/2006/picture">
+                <pic:pic xmlns:pic="http://schemas.openxmlformats.org/drawingml/2006/picture">
+                  <pic:nvPicPr>
+                    <pic:cNvPr id="0" name="Picture 23"/>
+                    <pic:cNvPicPr>
+                      <a:picLocks noChangeAspect="1" noChangeArrowheads="1"/>
+                    </pic:cNvPicPr>
+                  </pic:nvPicPr>
+                  <pic:blipFill>
+                    <a:blip r:embed="rId35">
+                      <a:extLst>
+                        <a:ext uri="{28A0092B-C50C-407E-A947-70E740481C1C}">
+                          <a14:useLocalDpi xmlns:a14="http://schemas.microsoft.com/office/drawing/2010/main" val="0"/>
+                        </a:ext>
+                      </a:extLst>
+                    </a:blip>
+                    <a:srcRect/>
+                    <a:stretch>
+                      <a:fillRect/>
+                    </a:stretch>
+                  </pic:blipFill>
+                  <pic:spPr bwMode="auto">
+                    <a:xfrm>
+                      <a:off x="0" y="0"/>
+                      <a:ext cx="5146675" cy="3456940"/>
+                    </a:xfrm>
+                    <a:prstGeom prst="rect">
+                      <a:avLst/>
+                    </a:prstGeom>
+                    <a:solidFill>
+                      <a:srgbClr val="FFFFFF">
+                        <a:shade val="85000"/>
+                      </a:srgbClr>
+                    </a:solidFill>
+                    <a:ln w="88900" cap="sq">
+                      <a:solidFill>
+                        <a:srgbClr val="FFFFFF"/>
+                      </a:solidFill>
+                      <a:miter lim="800000"/>
+                    </a:ln>
+                    <a:effectLst>
+                      <a:outerShdw blurRad="55000" dist="18000" dir="5400000" algn="tl" rotWithShape="0">
+                        <a:srgbClr val="000000">
+                          <a:alpha val="40000"/>
+                        </a:srgbClr>
+                      </a:outerShdw>
+                    </a:effectLst>
+                    <a:scene3d>
+                      <a:camera prst="orthographicFront"/>
+                      <a:lightRig rig="twoPt" dir="t">
+                        <a:rot lat="0" lon="0" rev="7200000"/>
+                      </a:lightRig>
+                    </a:scene3d>
+                    <a:sp3d>
+                      <a:bevelT w="25400" h="19050"/>
+                      <a:contourClr>
+                        <a:srgbClr val="FFFFFF"/>
+                      </a:contourClr>
+                    </a:sp3d>
+                  </pic:spPr>
+                </pic:pic>
+              </a:graphicData>
+            </a:graphic>
+          </wp:inline>
+        </w:drawing>
+      </w:r>
+      <w:r>
+        <w:rPr>
+          <w:b/>
+          <w:noProof/>
+          <w:sz w:val="28"/>
+        </w:rPr>
+        <w:drawing>
+          <wp:inline distT="0" distB="0" distL="0" distR="0" wp14:anchorId="53380253" wp14:editId="14E98362">
+            <wp:extent cx="5119370" cy="4350385"/>
+            <wp:effectExtent l="114300" t="114300" r="100330" b="145415"/>
+            <wp:docPr id="51" name="Рисунок 51"/>
+            <wp:cNvGraphicFramePr>
+              <a:graphicFrameLocks xmlns:a="http://schemas.openxmlformats.org/drawingml/2006/main" noChangeAspect="1"/>
+            </wp:cNvGraphicFramePr>
+            <a:graphic xmlns:a="http://schemas.openxmlformats.org/drawingml/2006/main">
+              <a:graphicData uri="http://schemas.openxmlformats.org/drawingml/2006/picture">
+                <pic:pic xmlns:pic="http://schemas.openxmlformats.org/drawingml/2006/picture">
+                  <pic:nvPicPr>
+                    <pic:cNvPr id="0" name="Picture 24"/>
+                    <pic:cNvPicPr>
+                      <a:picLocks noChangeAspect="1" noChangeArrowheads="1"/>
+                    </pic:cNvPicPr>
+                  </pic:nvPicPr>
+                  <pic:blipFill>
+                    <a:blip r:embed="rId36">
+                      <a:extLst>
+                        <a:ext uri="{28A0092B-C50C-407E-A947-70E740481C1C}">
+                          <a14:useLocalDpi xmlns:a14="http://schemas.microsoft.com/office/drawing/2010/main" val="0"/>
+                        </a:ext>
+                      </a:extLst>
+                    </a:blip>
+                    <a:srcRect/>
+                    <a:stretch>
+                      <a:fillRect/>
+                    </a:stretch>
+                  </pic:blipFill>
+                  <pic:spPr bwMode="auto">
+                    <a:xfrm>
+                      <a:off x="0" y="0"/>
+                      <a:ext cx="5119370" cy="4350385"/>
+                    </a:xfrm>
+                    <a:prstGeom prst="rect">
+                      <a:avLst/>
+                    </a:prstGeom>
+                    <a:solidFill>
+                      <a:srgbClr val="FFFFFF">
+                        <a:shade val="85000"/>
+                      </a:srgbClr>
+                    </a:solidFill>
+                    <a:ln w="88900" cap="sq">
+                      <a:solidFill>
+                        <a:srgbClr val="FFFFFF"/>
+                      </a:solidFill>
+                      <a:miter lim="800000"/>
+                    </a:ln>
+                    <a:effectLst>
+                      <a:outerShdw blurRad="55000" dist="18000" dir="5400000" algn="tl" rotWithShape="0">
+                        <a:srgbClr val="000000">
+                          <a:alpha val="40000"/>
+                        </a:srgbClr>
+                      </a:outerShdw>
+                    </a:effectLst>
+                    <a:scene3d>
+                      <a:camera prst="orthographicFront"/>
+                      <a:lightRig rig="twoPt" dir="t">
+                        <a:rot lat="0" lon="0" rev="7200000"/>
+                      </a:lightRig>
+                    </a:scene3d>
+                    <a:sp3d>
+                      <a:bevelT w="25400" h="19050"/>
+                      <a:contourClr>
+                        <a:srgbClr val="FFFFFF"/>
+                      </a:contourClr>
+                    </a:sp3d>
+                  </pic:spPr>
+                </pic:pic>
+              </a:graphicData>
+            </a:graphic>
+          </wp:inline>
+        </w:drawing>
+      </w:r>
+    </w:p>
+    <w:p>
+      <w:pPr>
+        <w:jc w:val="center"/>
+        <w:rPr>
+          <w:b/>
+          <w:sz w:val="28"/>
+        </w:rPr>
+      </w:pPr>
+      <w:r>
+        <w:rPr>
+          <w:b/>
+          <w:noProof/>
+          <w:sz w:val="28"/>
+        </w:rPr>
+        <w:lastRenderedPageBreak/>
+        <w:drawing>
+          <wp:inline distT="0" distB="0" distL="0" distR="0" wp14:anchorId="315E06AF" wp14:editId="35BBE747">
+            <wp:extent cx="5119370" cy="4336415"/>
+            <wp:effectExtent l="114300" t="114300" r="100330" b="140335"/>
+            <wp:docPr id="52" name="Рисунок 52"/>
+            <wp:cNvGraphicFramePr>
+              <a:graphicFrameLocks xmlns:a="http://schemas.openxmlformats.org/drawingml/2006/main" noChangeAspect="1"/>
+            </wp:cNvGraphicFramePr>
+            <a:graphic xmlns:a="http://schemas.openxmlformats.org/drawingml/2006/main">
+              <a:graphicData uri="http://schemas.openxmlformats.org/drawingml/2006/picture">
+                <pic:pic xmlns:pic="http://schemas.openxmlformats.org/drawingml/2006/picture">
+                  <pic:nvPicPr>
+                    <pic:cNvPr id="0" name="Picture 25"/>
+                    <pic:cNvPicPr>
+                      <a:picLocks noChangeAspect="1" noChangeArrowheads="1"/>
+                    </pic:cNvPicPr>
+                  </pic:nvPicPr>
+                  <pic:blipFill>
+                    <a:blip r:embed="rId37">
+                      <a:extLst>
+                        <a:ext uri="{28A0092B-C50C-407E-A947-70E740481C1C}">
+                          <a14:useLocalDpi xmlns:a14="http://schemas.microsoft.com/office/drawing/2010/main" val="0"/>
+                        </a:ext>
+                      </a:extLst>
+                    </a:blip>
+                    <a:srcRect/>
+                    <a:stretch>
+                      <a:fillRect/>
+                    </a:stretch>
+                  </pic:blipFill>
+                  <pic:spPr bwMode="auto">
+                    <a:xfrm>
+                      <a:off x="0" y="0"/>
+                      <a:ext cx="5119370" cy="4336415"/>
+                    </a:xfrm>
+                    <a:prstGeom prst="rect">
+                      <a:avLst/>
+                    </a:prstGeom>
+                    <a:solidFill>
+                      <a:srgbClr val="FFFFFF">
+                        <a:shade val="85000"/>
+                      </a:srgbClr>
+                    </a:solidFill>
+                    <a:ln w="88900" cap="sq">
+                      <a:solidFill>
+                        <a:srgbClr val="FFFFFF"/>
+                      </a:solidFill>
+                      <a:miter lim="800000"/>
+                    </a:ln>
+                    <a:effectLst>
+                      <a:outerShdw blurRad="55000" dist="18000" dir="5400000" algn="tl" rotWithShape="0">
+                        <a:srgbClr val="000000">
+                          <a:alpha val="40000"/>
+                        </a:srgbClr>
+                      </a:outerShdw>
+                    </a:effectLst>
+                    <a:scene3d>
+                      <a:camera prst="orthographicFront"/>
+                      <a:lightRig rig="twoPt" dir="t">
+                        <a:rot lat="0" lon="0" rev="7200000"/>
+                      </a:lightRig>
+                    </a:scene3d>
+                    <a:sp3d>
+                      <a:bevelT w="25400" h="19050"/>
+                      <a:contourClr>
+                        <a:srgbClr val="FFFFFF"/>
+                      </a:contourClr>
+                    </a:sp3d>
+                  </pic:spPr>
+                </pic:pic>
+              </a:graphicData>
+            </a:graphic>
+          </wp:inline>
+        </w:drawing>
+      </w:r>
+    </w:p>
+    <w:p>
+      <w:r>
+        <w:rPr>
+          <w:noProof/>
+        </w:rPr>
+        <w:drawing>
+          <wp:inline distT="0" distB="0" distL="0" distR="0" wp14:anchorId="3AA8BC19" wp14:editId="656E53E0">
+            <wp:extent cx="5936615" cy="3449955"/>
+            <wp:effectExtent l="133350" t="114300" r="121285" b="169545"/>
+            <wp:docPr id="45" name="Рисунок 45"/>
+            <wp:cNvGraphicFramePr>
+              <a:graphicFrameLocks xmlns:a="http://schemas.openxmlformats.org/drawingml/2006/main" noChangeAspect="1"/>
+            </wp:cNvGraphicFramePr>
+            <a:graphic xmlns:a="http://schemas.openxmlformats.org/drawingml/2006/main">
+              <a:graphicData uri="http://schemas.openxmlformats.org/drawingml/2006/picture">
+                <pic:pic xmlns:pic="http://schemas.openxmlformats.org/drawingml/2006/picture">
+                  <pic:nvPicPr>
+                    <pic:cNvPr id="0" name="Picture 20"/>
+                    <pic:cNvPicPr>
+                      <a:picLocks noChangeAspect="1" noChangeArrowheads="1"/>
+                    </pic:cNvPicPr>
+                  </pic:nvPicPr>
+                  <pic:blipFill>
+                    <a:blip r:embed="rId38">
+                      <a:extLst>
+                        <a:ext uri="{28A0092B-C50C-407E-A947-70E740481C1C}">
+                          <a14:useLocalDpi xmlns:a14="http://schemas.microsoft.com/office/drawing/2010/main" val="0"/>
+                        </a:ext>
+                      </a:extLst>
+                    </a:blip>
+                    <a:srcRect/>
+                    <a:stretch>
+                      <a:fillRect/>
+                    </a:stretch>
+                  </pic:blipFill>
+                  <pic:spPr bwMode="auto">
+                    <a:xfrm>
+                      <a:off x="0" y="0"/>
+                      <a:ext cx="5936615" cy="3449955"/>
+                    </a:xfrm>
+                    <a:prstGeom prst="rect">
+                      <a:avLst/>
+                    </a:prstGeom>
+                    <a:solidFill>
+                      <a:srgbClr val="FFFFFF">
+                        <a:shade val="85000"/>
+                      </a:srgbClr>
+                    </a:solidFill>
+                    <a:ln w="88900" cap="sq">
+                      <a:solidFill>
+                        <a:srgbClr val="FFFFFF"/>
+                      </a:solidFill>
+                      <a:miter lim="800000"/>
+                    </a:ln>
+                    <a:effectLst>
+                      <a:outerShdw blurRad="55000" dist="18000" dir="5400000" algn="tl" rotWithShape="0">
+                        <a:srgbClr val="000000">
+                          <a:alpha val="40000"/>
+                        </a:srgbClr>
+                      </a:outerShdw>
+                    </a:effectLst>
+                    <a:scene3d>
+                      <a:camera prst="orthographicFront"/>
+                      <a:lightRig rig="twoPt" dir="t">
+                        <a:rot lat="0" lon="0" rev="7200000"/>
+                      </a:lightRig>
+                    </a:scene3d>
+                    <a:sp3d>
+                      <a:bevelT w="25400" h="19050"/>
+                      <a:contourClr>
+                        <a:srgbClr val="FFFFFF"/>
+                      </a:contourClr>
+                    </a:sp3d>
+                  </pic:spPr>
+                </pic:pic>
+              </a:graphicData>
+            </a:graphic>
+          </wp:inline>
+        </w:drawing>
+      </w:r>
     </w:p>
     <w:sectPr>
       <w:pgSz w:w="11906" w:h="16838"/>

--- a/мисит (моделирование информационных систем и технологий)/отчет лаба3.1.docx
+++ b/мисит (моделирование информационных систем и технологий)/отчет лаба3.1.docx
@@ -2984,8 +2984,6 @@
           <w:sz w:val="28"/>
         </w:rPr>
       </w:pPr>
-      <w:bookmarkStart w:id="0" w:name="_GoBack"/>
-      <w:bookmarkEnd w:id="0"/>
     </w:p>
     <w:p>
       <w:pPr>
@@ -3622,6 +3620,45 @@
             </a:graphic>
           </wp:inline>
         </w:drawing>
+      </w:r>
+      <w:r>
+        <w:br/>
+        <w:t>Вывод</w:t>
+      </w:r>
+      <w:r>
+        <w:t xml:space="preserve">: </w:t>
+      </w:r>
+      <w:r>
+        <w:t>мне удалось с</w:t>
+      </w:r>
+      <w:r>
+        <w:t xml:space="preserve">моделировать процесс продажи нового продукта в магазине, в который приходят клиенты. </w:t>
+      </w:r>
+      <w:r>
+        <w:t>Построил</w:t>
+      </w:r>
+      <w:r>
+        <w:t xml:space="preserve"> имитационную модель</w:t>
+      </w:r>
+      <w:r>
+        <w:t xml:space="preserve">, </w:t>
+      </w:r>
+      <w:r>
+        <w:t xml:space="preserve">по которой </w:t>
+      </w:r>
+      <w:r>
+        <w:t>можно</w:t>
+      </w:r>
+      <w:r>
+        <w:t xml:space="preserve"> узнать как происходит процесс продажи нового продукта, и за счет чего происходит изменение</w:t>
+      </w:r>
+      <w:r>
+        <w:t xml:space="preserve"> </w:t>
+      </w:r>
+      <w:bookmarkStart w:id="0" w:name="_GoBack"/>
+      <w:bookmarkEnd w:id="0"/>
+      <w:r>
+        <w:t>продаж.</w:t>
       </w:r>
     </w:p>
     <w:sectPr>
